--- a/storage/app/templates/default/alienation_real_estate_notification.docx
+++ b/storage/app/templates/default/alienation_real_estate_notification.docx
@@ -1,405 +1,316 @@
 
 <file path=word/document.xml><?xml version="1.0" encoding="utf-8"?>
-<w:document xmlns:wpc="http://schemas.microsoft.com/office/word/2010/wordprocessingCanvas" xmlns:cx="http://schemas.microsoft.com/office/drawing/2014/chartex" xmlns:cx1="http://schemas.microsoft.com/office/drawing/2015/9/8/chartex" xmlns:cx2="http://schemas.microsoft.com/office/drawing/2015/10/21/chartex" xmlns:cx3="http://schemas.microsoft.com/office/drawing/2016/5/9/chartex" xmlns:cx4="http://schemas.microsoft.com/office/drawing/2016/5/10/chartex" xmlns:cx5="http://schemas.microsoft.com/office/drawing/2016/5/11/chartex" xmlns:cx6="http://schemas.microsoft.com/office/drawing/2016/5/12/chartex" xmlns:cx7="http://schemas.microsoft.com/office/drawing/2016/5/13/chartex" xmlns:cx8="http://schemas.microsoft.com/office/drawing/2016/5/14/chartex" xmlns:mc="http://schemas.openxmlformats.org/markup-compatibility/2006" xmlns:aink="http://schemas.microsoft.com/office/drawing/2016/ink" xmlns:am3d="http://schemas.microsoft.com/office/drawing/2017/model3d" xmlns:o="urn:schemas-microsoft-com:office:office" xmlns:r="http://schemas.openxmlformats.org/officeDocument/2006/relationships" xmlns:m="http://schemas.openxmlformats.org/officeDocument/2006/math" xmlns:v="urn:schemas-microsoft-com:vml" xmlns:wp14="http://schemas.microsoft.com/office/word/2010/wordprocessingDrawing" xmlns:wp="http://schemas.openxmlformats.org/drawingml/2006/wordprocessingDrawing" xmlns:w10="urn:schemas-microsoft-com:office:word" xmlns:w="http://schemas.openxmlformats.org/wordprocessingml/2006/main" xmlns:w14="http://schemas.microsoft.com/office/word/2010/wordml" xmlns:w15="http://schemas.microsoft.com/office/word/2012/wordml" xmlns:w16cex="http://schemas.microsoft.com/office/word/2018/wordml/cex" xmlns:w16cid="http://schemas.microsoft.com/office/word/2016/wordml/cid" xmlns:w16="http://schemas.microsoft.com/office/word/2018/wordml" xmlns:w16sdtdh="http://schemas.microsoft.com/office/word/2020/wordml/sdtdatahash" xmlns:w16se="http://schemas.microsoft.com/office/word/2015/wordml/symex" xmlns:wpg="http://schemas.microsoft.com/office/word/2010/wordprocessingGroup" xmlns:wpi="http://schemas.microsoft.com/office/word/2010/wordprocessingInk" xmlns:wne="http://schemas.microsoft.com/office/word/2006/wordml" xmlns:wps="http://schemas.microsoft.com/office/word/2010/wordprocessingShape" mc:Ignorable="w14 w15 w16se w16cid w16 w16cex w16sdtdh wp14">
+<w:document xmlns:wpc="http://schemas.microsoft.com/office/word/2010/wordprocessingCanvas" xmlns:cx="http://schemas.microsoft.com/office/drawing/2014/chartex" xmlns:cx1="http://schemas.microsoft.com/office/drawing/2015/9/8/chartex" xmlns:cx2="http://schemas.microsoft.com/office/drawing/2015/10/21/chartex" xmlns:cx3="http://schemas.microsoft.com/office/drawing/2016/5/9/chartex" xmlns:cx4="http://schemas.microsoft.com/office/drawing/2016/5/10/chartex" xmlns:cx5="http://schemas.microsoft.com/office/drawing/2016/5/11/chartex" xmlns:cx6="http://schemas.microsoft.com/office/drawing/2016/5/12/chartex" xmlns:cx7="http://schemas.microsoft.com/office/drawing/2016/5/13/chartex" xmlns:cx8="http://schemas.microsoft.com/office/drawing/2016/5/14/chartex" xmlns:mc="http://schemas.openxmlformats.org/markup-compatibility/2006" xmlns:aink="http://schemas.microsoft.com/office/drawing/2016/ink" xmlns:am3d="http://schemas.microsoft.com/office/drawing/2017/model3d" xmlns:o="urn:schemas-microsoft-com:office:office" xmlns:oel="http://schemas.microsoft.com/office/2019/extlst" xmlns:r="http://schemas.openxmlformats.org/officeDocument/2006/relationships" xmlns:m="http://schemas.openxmlformats.org/officeDocument/2006/math" xmlns:v="urn:schemas-microsoft-com:vml" xmlns:wp14="http://schemas.microsoft.com/office/word/2010/wordprocessingDrawing" xmlns:wp="http://schemas.openxmlformats.org/drawingml/2006/wordprocessingDrawing" xmlns:w10="urn:schemas-microsoft-com:office:word" xmlns:w="http://schemas.openxmlformats.org/wordprocessingml/2006/main" xmlns:w14="http://schemas.microsoft.com/office/word/2010/wordml" xmlns:w15="http://schemas.microsoft.com/office/word/2012/wordml" xmlns:w16cex="http://schemas.microsoft.com/office/word/2018/wordml/cex" xmlns:w16cid="http://schemas.microsoft.com/office/word/2016/wordml/cid" xmlns:w16="http://schemas.microsoft.com/office/word/2018/wordml" xmlns:w16du="http://schemas.microsoft.com/office/word/2023/wordml/word16du" xmlns:w16sdtdh="http://schemas.microsoft.com/office/word/2020/wordml/sdtdatahash" xmlns:w16sdtfl="http://schemas.microsoft.com/office/word/2024/wordml/sdtformatlock" xmlns:w16se="http://schemas.microsoft.com/office/word/2015/wordml/symex" xmlns:wpg="http://schemas.microsoft.com/office/word/2010/wordprocessingGroup" xmlns:wpi="http://schemas.microsoft.com/office/word/2010/wordprocessingInk" xmlns:wne="http://schemas.microsoft.com/office/word/2006/wordml" xmlns:wps="http://schemas.microsoft.com/office/word/2010/wordprocessingShape" mc:Ignorable="w14 w15 w16se w16cid w16 w16cex w16sdtdh w16sdtfl w16du wp14">
   <w:body>
     <w:p>
       <w:pPr>
-        <w:pStyle w:val="Normal"/>
         <w:spacing w:line="259" w:lineRule="auto"/>
         <w:rPr>
           <w:rFonts w:ascii="Times New Roman" w:hAnsi="Times New Roman" w:eastAsia="Calibri" w:cs="Times New Roman"/>
-          <w:i w:val="1"/>
-          <w:iCs w:val="1"/>
-        </w:rPr>
-      </w:pPr>
-      <w:r>
+          <w:i/>
+          <w:iCs/>
+        </w:rPr>
+      </w:pPr>
+      <w:r>
+        <w:rPr>
+          <w:rFonts w:ascii="Times New Roman" w:hAnsi="Times New Roman" w:eastAsia="Calibri" w:cs="Times New Roman"/>
+          <w:b/>
+          <w:bCs/>
+        </w:rPr>
+        <w:t>OFÍCIO/CRI/${office}/</w:t>
+      </w:r>
+      <w:r>
+        <w:rPr>
+          <w:rFonts w:ascii="Times New Roman" w:hAnsi="Times New Roman" w:eastAsia="Calibri" w:cs="Times New Roman"/>
+          <w:b/>
+          <w:bCs/>
+        </w:rPr>
+        <w:fldChar w:fldCharType="begin"/>
+      </w:r>
+      <w:r>
+        <w:rPr>
+          <w:rFonts w:ascii="Times New Roman" w:hAnsi="Times New Roman" w:eastAsia="Calibri" w:cs="Times New Roman"/>
+          <w:b/>
+          <w:bCs/>
+        </w:rPr>
+        <w:instrText xml:space="preserve"> DATE  \@ "YYYY"  \* MERGEFORMAT </w:instrText>
+      </w:r>
+      <w:r>
+        <w:rPr>
+          <w:rFonts w:ascii="Times New Roman" w:hAnsi="Times New Roman" w:eastAsia="Calibri" w:cs="Times New Roman"/>
+          <w:b/>
+          <w:bCs/>
+        </w:rPr>
+        <w:fldChar w:fldCharType="separate"/>
+      </w:r>
+      <w:r>
+        <w:rPr>
+          <w:rFonts w:ascii="Times New Roman" w:hAnsi="Times New Roman" w:eastAsia="Calibri" w:cs="Times New Roman"/>
+          <w:b/>
+          <w:bCs/>
+          <w:noProof/>
+        </w:rPr>
+        <w:t>2026</w:t>
+      </w:r>
+      <w:r>
+        <w:rPr>
+          <w:rFonts w:ascii="Times New Roman" w:hAnsi="Times New Roman" w:eastAsia="Calibri" w:cs="Times New Roman"/>
+          <w:b/>
+          <w:bCs/>
+        </w:rPr>
+        <w:fldChar w:fldCharType="end"/>
+      </w:r>
+      <w:r>
+        <w:rPr>
+          <w:rFonts w:ascii="Times New Roman" w:hAnsi="Times New Roman" w:eastAsia="Calibri" w:cs="Times New Roman"/>
+          <w:b/>
+          <w:bCs/>
+        </w:rPr>
+        <w:t xml:space="preserve"> – PROTOCOLO: ${</w:t>
+      </w:r>
+      <w:proofErr w:type="spellStart"/>
+      <w:r>
+        <w:rPr>
+          <w:rFonts w:ascii="Times New Roman" w:hAnsi="Times New Roman" w:eastAsia="Calibri" w:cs="Times New Roman"/>
+          <w:b/>
+          <w:bCs/>
+        </w:rPr>
+        <w:t>protocol</w:t>
+      </w:r>
+      <w:proofErr w:type="spellEnd"/>
+      <w:r>
+        <w:rPr>
+          <w:rFonts w:ascii="Times New Roman" w:hAnsi="Times New Roman" w:eastAsia="Calibri" w:cs="Times New Roman"/>
+          <w:b/>
+          <w:bCs/>
+        </w:rPr>
+        <w:t>}</w:t>
+      </w:r>
+    </w:p>
+    <w:p>
+      <w:pPr>
+        <w:spacing w:line="259" w:lineRule="auto"/>
+        <w:jc w:val="right"/>
+        <w:rPr>
+          <w:rFonts w:ascii="Times New Roman" w:hAnsi="Times New Roman" w:eastAsia="Calibri" w:cs="Times New Roman"/>
+          <w:lang w:val="en-US"/>
+        </w:rPr>
+      </w:pPr>
+      <w:r>
+        <w:rPr>
+          <w:rFonts w:ascii="Times New Roman" w:hAnsi="Times New Roman" w:eastAsia="Calibri" w:cs="Times New Roman"/>
+          <w:lang w:val="en-US"/>
+        </w:rPr>
+        <w:t>Anápolis, ${date}</w:t>
+      </w:r>
+    </w:p>
+    <w:p>
+      <w:pPr>
+        <w:spacing w:line="259" w:lineRule="auto"/>
+        <w:rPr>
+          <w:rFonts w:ascii="Times New Roman" w:hAnsi="Times New Roman" w:eastAsia="Calibri" w:cs="Times New Roman"/>
+          <w:lang w:val="en-US"/>
+        </w:rPr>
+      </w:pPr>
+    </w:p>
+    <w:p>
+      <w:pPr>
+        <w:spacing w:after="0" w:line="240" w:lineRule="auto"/>
         <w:rPr>
           <w:rFonts w:ascii="Times New Roman" w:hAnsi="Times New Roman" w:eastAsia="Calibri" w:cs="Times New Roman"/>
           <w:b w:val="1"/>
           <w:bCs w:val="1"/>
-        </w:rPr>
-        <w:t>OFÍCIO/CRI/</w:t>
-      </w:r>
-      <w:r>
+          <w:lang w:val="en-US"/>
+        </w:rPr>
+      </w:pPr>
+      <w:r>
+        <w:rPr>
+          <w:rFonts w:ascii="Times New Roman" w:hAnsi="Times New Roman" w:eastAsia="Calibri" w:cs="Times New Roman"/>
+          <w:lang w:val="en-US"/>
+        </w:rPr>
+        <w:t>${greeting}</w:t>
+      </w:r>
+    </w:p>
+    <w:p>
+      <w:pPr>
+        <w:spacing w:after="0" w:line="240" w:lineRule="auto"/>
         <w:rPr>
           <w:rFonts w:ascii="Times New Roman" w:hAnsi="Times New Roman" w:eastAsia="Calibri" w:cs="Times New Roman"/>
           <w:b w:val="1"/>
           <w:bCs w:val="1"/>
-        </w:rPr>
-        <w:t>${office}</w:t>
-      </w:r>
-      <w:r>
+          <w:sz w:val="12"/>
+          <w:szCs w:val="12"/>
+          <w:lang w:val="en-US"/>
+        </w:rPr>
+      </w:pPr>
+    </w:p>
+    <w:p>
+      <w:pPr>
+        <w:spacing w:after="0" w:line="240" w:lineRule="auto"/>
         <w:rPr>
           <w:rFonts w:ascii="Times New Roman" w:hAnsi="Times New Roman" w:eastAsia="Calibri" w:cs="Times New Roman"/>
           <w:b w:val="1"/>
           <w:bCs w:val="1"/>
-        </w:rPr>
-        <w:t>/</w:t>
-      </w:r>
+          <w:lang w:val="en-US"/>
+        </w:rPr>
+      </w:pPr>
       <w:r>
         <w:rPr>
           <w:rFonts w:ascii="Times New Roman" w:hAnsi="Times New Roman" w:eastAsia="Calibri" w:cs="Times New Roman"/>
           <w:b w:val="1"/>
           <w:bCs w:val="1"/>
-        </w:rPr>
-        <w:fldChar w:fldCharType="begin"/>
-      </w:r>
-      <w:r>
+          <w:lang w:val="en-US"/>
+        </w:rPr>
+        <w:t>${BLOCK_PEOPLE}</w:t>
+      </w:r>
+    </w:p>
+    <w:p>
+      <w:pPr>
+        <w:spacing w:after="0" w:line="240" w:lineRule="auto"/>
         <w:rPr>
           <w:rFonts w:ascii="Times New Roman" w:hAnsi="Times New Roman" w:eastAsia="Calibri" w:cs="Times New Roman"/>
           <w:b w:val="1"/>
           <w:bCs w:val="1"/>
         </w:rPr>
-        <w:instrText xml:space="preserve"> DATE  \@ "YYYY"  \* MERGEFORMAT </w:instrText>
-      </w:r>
+      </w:pPr>
       <w:r>
         <w:rPr>
           <w:rFonts w:ascii="Times New Roman" w:hAnsi="Times New Roman" w:eastAsia="Calibri" w:cs="Times New Roman"/>
           <w:b w:val="1"/>
           <w:bCs w:val="1"/>
         </w:rPr>
-        <w:fldChar w:fldCharType="separate"/>
-      </w:r>
-      <w:r>
+        <w:t>${line_qualification}</w:t>
+      </w:r>
+    </w:p>
+    <w:p>
+      <w:pPr>
+        <w:spacing w:after="0" w:line="240" w:lineRule="auto"/>
         <w:rPr>
           <w:rFonts w:ascii="Times New Roman" w:hAnsi="Times New Roman" w:eastAsia="Calibri" w:cs="Times New Roman"/>
           <w:b w:val="1"/>
           <w:bCs w:val="1"/>
-          <w:noProof/>
-        </w:rPr>
-        <w:t>2025</w:t>
-      </w:r>
+        </w:rPr>
+      </w:pPr>
       <w:r>
         <w:rPr>
           <w:rFonts w:ascii="Times New Roman" w:hAnsi="Times New Roman" w:eastAsia="Calibri" w:cs="Times New Roman"/>
           <w:b w:val="1"/>
           <w:bCs w:val="1"/>
         </w:rPr>
-        <w:fldChar w:fldCharType="end"/>
-      </w:r>
-      <w:r>
+        <w:t>${/BLOCK_PEOPLE}</w:t>
+      </w:r>
+    </w:p>
+    <w:p>
+      <w:pPr>
+        <w:spacing w:after="0" w:line="240" w:lineRule="auto"/>
         <w:rPr>
           <w:rFonts w:ascii="Times New Roman" w:hAnsi="Times New Roman" w:eastAsia="Calibri" w:cs="Times New Roman"/>
           <w:b w:val="1"/>
           <w:bCs w:val="1"/>
         </w:rPr>
-        <w:t xml:space="preserve"> – PROTOCOLO: </w:t>
-      </w:r>
-      <w:r>
+      </w:pPr>
+    </w:p>
+    <w:p>
+      <w:pPr>
+        <w:spacing w:after="0" w:line="240" w:lineRule="auto"/>
         <w:rPr>
           <w:rFonts w:ascii="Times New Roman" w:hAnsi="Times New Roman" w:eastAsia="Calibri" w:cs="Times New Roman"/>
           <w:b w:val="1"/>
           <w:bCs w:val="1"/>
         </w:rPr>
+      </w:pPr>
+    </w:p>
+    <w:p>
+      <w:pPr>
+        <w:spacing w:after="0" w:line="240" w:lineRule="auto"/>
+        <w:rPr>
+          <w:rFonts w:ascii="Times New Roman" w:hAnsi="Times New Roman" w:eastAsia="Calibri" w:cs="Times New Roman"/>
+        </w:rPr>
+      </w:pPr>
+      <w:r>
+        <w:rPr>
+          <w:rFonts w:ascii="Times New Roman" w:hAnsi="Times New Roman" w:eastAsia="Calibri" w:cs="Times New Roman"/>
+          <w:b/>
+          <w:bCs/>
+        </w:rPr>
+        <w:t xml:space="preserve">ASSUNTO: </w:t>
+      </w:r>
+      <w:r>
+        <w:rPr>
+          <w:rFonts w:ascii="Times New Roman" w:hAnsi="Times New Roman" w:eastAsia="Calibri" w:cs="Times New Roman"/>
+        </w:rPr>
+        <w:t>Notificação para Cumprimento de Obrigação Contratual (</w:t>
+      </w:r>
+      <w:r>
+        <w:rPr>
+          <w:rFonts w:ascii="Times New Roman" w:hAnsi="Times New Roman" w:eastAsia="Calibri" w:cs="Times New Roman"/>
+        </w:rPr>
         <w:t>${</w:t>
       </w:r>
-      <w:r>
-        <w:rPr>
-          <w:rFonts w:ascii="Times New Roman" w:hAnsi="Times New Roman" w:eastAsia="Calibri" w:cs="Times New Roman"/>
-          <w:b w:val="1"/>
-          <w:bCs w:val="1"/>
-        </w:rPr>
-        <w:t>protocol</w:t>
-      </w:r>
-      <w:r>
-        <w:rPr>
-          <w:rFonts w:ascii="Times New Roman" w:hAnsi="Times New Roman" w:eastAsia="Calibri" w:cs="Times New Roman"/>
-          <w:b w:val="1"/>
-          <w:bCs w:val="1"/>
+      <w:proofErr w:type="spellStart"/>
+      <w:r>
+        <w:rPr>
+          <w:rFonts w:ascii="Times New Roman" w:hAnsi="Times New Roman" w:eastAsia="Calibri" w:cs="Times New Roman"/>
+        </w:rPr>
+        <w:t>nature</w:t>
+      </w:r>
+      <w:proofErr w:type="spellEnd"/>
+      <w:r>
+        <w:rPr>
+          <w:rFonts w:ascii="Times New Roman" w:hAnsi="Times New Roman" w:eastAsia="Calibri" w:cs="Times New Roman"/>
         </w:rPr>
         <w:t>}</w:t>
       </w:r>
-    </w:p>
-    <w:p>
-      <w:pPr>
-        <w:spacing w:line="259" w:lineRule="auto"/>
-        <w:jc w:val="right"/>
-        <w:rPr>
-          <w:rFonts w:ascii="Times New Roman" w:hAnsi="Times New Roman" w:eastAsia="Calibri" w:cs="Times New Roman"/>
-          <w:lang w:val="en-US"/>
-        </w:rPr>
-      </w:pPr>
-      <w:proofErr w:type="spellStart"/>
-      <w:r>
-        <w:rPr>
-          <w:rFonts w:ascii="Times New Roman" w:hAnsi="Times New Roman" w:eastAsia="Calibri" w:cs="Times New Roman"/>
-          <w:lang w:val="en-US"/>
-        </w:rPr>
-        <w:t>Anápolis</w:t>
-      </w:r>
-      <w:proofErr w:type="spellEnd"/>
-      <w:r>
-        <w:rPr>
-          <w:rFonts w:ascii="Times New Roman" w:hAnsi="Times New Roman" w:eastAsia="Calibri" w:cs="Times New Roman"/>
-          <w:lang w:val="en-US"/>
-        </w:rPr>
-        <w:t>, ${date}</w:t>
-      </w:r>
-    </w:p>
-    <w:p>
-      <w:pPr>
-        <w:spacing w:line="259" w:lineRule="auto"/>
-        <w:rPr>
-          <w:rFonts w:ascii="Times New Roman" w:hAnsi="Times New Roman" w:eastAsia="Calibri" w:cs="Times New Roman"/>
-          <w:lang w:val="en-US"/>
-        </w:rPr>
-      </w:pPr>
-    </w:p>
-    <w:p>
-      <w:pPr>
-        <w:spacing w:after="0" w:line="240" w:lineRule="auto"/>
-        <w:rPr>
-          <w:rFonts w:ascii="Times New Roman" w:hAnsi="Times New Roman" w:eastAsia="Calibri" w:cs="Times New Roman"/>
-          <w:lang w:val="en-US"/>
-        </w:rPr>
-      </w:pPr>
-      <w:r>
-        <w:rPr>
-          <w:rFonts w:ascii="Times New Roman" w:hAnsi="Times New Roman" w:eastAsia="Calibri" w:cs="Times New Roman"/>
-          <w:lang w:val="en-US"/>
-        </w:rPr>
-        <w:t xml:space="preserve">${greeting} </w:t>
-      </w:r>
-    </w:p>
-    <w:p>
-      <w:pPr>
-        <w:spacing w:after="0" w:line="240" w:lineRule="auto"/>
-        <w:rPr>
-          <w:rFonts w:ascii="Times New Roman" w:hAnsi="Times New Roman" w:eastAsia="Calibri" w:cs="Times New Roman"/>
-          <w:b/>
-          <w:bCs/>
-          <w:lang w:val="en-US"/>
-        </w:rPr>
-      </w:pPr>
-      <w:r>
-        <w:rPr>
-          <w:rFonts w:ascii="Times New Roman" w:hAnsi="Times New Roman" w:eastAsia="Calibri" w:cs="Times New Roman"/>
-          <w:b/>
-          <w:bCs/>
-          <w:lang w:val="en-US"/>
-        </w:rPr>
-        <w:t>${BLOC</w:t>
-      </w:r>
-      <w:r>
-        <w:rPr>
-          <w:rFonts w:ascii="Times New Roman" w:hAnsi="Times New Roman" w:eastAsia="Calibri" w:cs="Times New Roman"/>
-          <w:b/>
-          <w:bCs/>
-          <w:lang w:val="en-US"/>
-        </w:rPr>
-        <w:t>K</w:t>
-      </w:r>
-      <w:r>
-        <w:rPr>
-          <w:rFonts w:ascii="Times New Roman" w:hAnsi="Times New Roman" w:eastAsia="Calibri" w:cs="Times New Roman"/>
-          <w:b/>
-          <w:bCs/>
-          <w:lang w:val="en-US"/>
-        </w:rPr>
-        <w:t>_</w:t>
-      </w:r>
-      <w:r>
-        <w:rPr>
-          <w:rFonts w:ascii="Times New Roman" w:hAnsi="Times New Roman" w:eastAsia="Calibri" w:cs="Times New Roman"/>
-          <w:b/>
-          <w:bCs/>
-          <w:lang w:val="en-US"/>
-        </w:rPr>
-        <w:t>PEOPLE</w:t>
-      </w:r>
-      <w:r>
-        <w:rPr>
-          <w:rFonts w:ascii="Times New Roman" w:hAnsi="Times New Roman" w:eastAsia="Calibri" w:cs="Times New Roman"/>
-          <w:b/>
-          <w:bCs/>
-          <w:lang w:val="en-US"/>
+      <w:r>
+        <w:rPr>
+          <w:rFonts w:ascii="Times New Roman" w:hAnsi="Times New Roman" w:eastAsia="Calibri" w:cs="Times New Roman"/>
+        </w:rPr>
+        <w:t>)</w:t>
+      </w:r>
+    </w:p>
+    <w:p>
+      <w:pPr>
+        <w:spacing w:after="0" w:line="240" w:lineRule="auto"/>
+        <w:rPr>
+          <w:rFonts w:ascii="Times New Roman" w:hAnsi="Times New Roman" w:eastAsia="Calibri" w:cs="Times New Roman"/>
+        </w:rPr>
+      </w:pPr>
+    </w:p>
+    <w:p>
+      <w:pPr>
+        <w:spacing w:after="0" w:line="240" w:lineRule="auto"/>
+        <w:rPr>
+          <w:rFonts w:ascii="Times New Roman" w:hAnsi="Times New Roman" w:eastAsia="Calibri" w:cs="Times New Roman"/>
+        </w:rPr>
+      </w:pPr>
+    </w:p>
+    <w:p>
+      <w:pPr>
+        <w:spacing w:after="0" w:line="240" w:lineRule="auto"/>
+        <w:ind w:firstLine="1701"/>
+        <w:rPr>
+          <w:rFonts w:ascii="Times New Roman" w:hAnsi="Times New Roman" w:eastAsia="Calibri" w:cs="Times New Roman"/>
+        </w:rPr>
+      </w:pPr>
+      <w:r>
+        <w:rPr>
+          <w:rFonts w:ascii="Times New Roman" w:hAnsi="Times New Roman" w:eastAsia="Calibri" w:cs="Times New Roman"/>
+        </w:rPr>
+        <w:t>${</w:t>
+      </w:r>
+      <w:proofErr w:type="spellStart"/>
+      <w:r>
+        <w:rPr>
+          <w:rFonts w:ascii="Times New Roman" w:hAnsi="Times New Roman" w:eastAsia="Calibri" w:cs="Times New Roman"/>
+        </w:rPr>
+        <w:t>vocative</w:t>
+      </w:r>
+      <w:proofErr w:type="spellEnd"/>
+      <w:r>
+        <w:rPr>
+          <w:rFonts w:ascii="Times New Roman" w:hAnsi="Times New Roman" w:eastAsia="Calibri" w:cs="Times New Roman"/>
         </w:rPr>
         <w:t>}</w:t>
-      </w:r>
-    </w:p>
-    <w:p>
-      <w:pPr>
-        <w:spacing w:after="0" w:line="240" w:lineRule="auto"/>
-        <w:rPr>
-          <w:rFonts w:ascii="Times New Roman" w:hAnsi="Times New Roman" w:eastAsia="Calibri" w:cs="Times New Roman"/>
-          <w:b/>
-          <w:bCs/>
-        </w:rPr>
-      </w:pPr>
-      <w:r>
-        <w:rPr>
-          <w:rFonts w:ascii="Times New Roman" w:hAnsi="Times New Roman" w:eastAsia="Calibri" w:cs="Times New Roman"/>
-          <w:b/>
-          <w:bCs/>
-        </w:rPr>
-        <w:t>${li</w:t>
-      </w:r>
-      <w:r>
-        <w:rPr>
-          <w:rFonts w:ascii="Times New Roman" w:hAnsi="Times New Roman" w:eastAsia="Calibri" w:cs="Times New Roman"/>
-          <w:b/>
-          <w:bCs/>
-        </w:rPr>
-        <w:t>ne</w:t>
-      </w:r>
-      <w:r>
-        <w:rPr>
-          <w:rFonts w:ascii="Times New Roman" w:hAnsi="Times New Roman" w:eastAsia="Calibri" w:cs="Times New Roman"/>
-          <w:b/>
-          <w:bCs/>
-        </w:rPr>
-        <w:t>_</w:t>
-      </w:r>
-      <w:r>
-        <w:rPr>
-          <w:rFonts w:ascii="Times New Roman" w:hAnsi="Times New Roman" w:eastAsia="Calibri" w:cs="Times New Roman"/>
-          <w:b/>
-          <w:bCs/>
-        </w:rPr>
-        <w:t>qualification</w:t>
-      </w:r>
-      <w:r>
-        <w:rPr>
-          <w:rFonts w:ascii="Times New Roman" w:hAnsi="Times New Roman" w:eastAsia="Calibri" w:cs="Times New Roman"/>
-          <w:b/>
-          <w:bCs/>
-        </w:rPr>
-        <w:t>}</w:t>
-      </w:r>
-    </w:p>
-    <w:p>
-      <w:pPr>
-        <w:spacing w:after="0" w:line="240" w:lineRule="auto"/>
-        <w:rPr>
-          <w:rFonts w:ascii="Times New Roman" w:hAnsi="Times New Roman" w:eastAsia="Calibri" w:cs="Times New Roman"/>
-          <w:b/>
-          <w:bCs/>
-        </w:rPr>
-      </w:pPr>
-      <w:r>
-        <w:rPr>
-          <w:rFonts w:ascii="Times New Roman" w:hAnsi="Times New Roman" w:eastAsia="Calibri" w:cs="Times New Roman"/>
-          <w:b/>
-          <w:bCs/>
-        </w:rPr>
-        <w:t>${/BLOC</w:t>
-      </w:r>
-      <w:r>
-        <w:rPr>
-          <w:rFonts w:ascii="Times New Roman" w:hAnsi="Times New Roman" w:eastAsia="Calibri" w:cs="Times New Roman"/>
-          <w:b/>
-          <w:bCs/>
-        </w:rPr>
-        <w:t>K</w:t>
-      </w:r>
-      <w:r>
-        <w:rPr>
-          <w:rFonts w:ascii="Times New Roman" w:hAnsi="Times New Roman" w:eastAsia="Calibri" w:cs="Times New Roman"/>
-          <w:b/>
-          <w:bCs/>
-        </w:rPr>
-        <w:t>_</w:t>
-      </w:r>
-      <w:r>
-        <w:rPr>
-          <w:rFonts w:ascii="Times New Roman" w:hAnsi="Times New Roman" w:eastAsia="Calibri" w:cs="Times New Roman"/>
-          <w:b/>
-          <w:bCs/>
-        </w:rPr>
-        <w:t>PEOPLE</w:t>
-      </w:r>
-      <w:r>
-        <w:rPr>
-          <w:rFonts w:ascii="Times New Roman" w:hAnsi="Times New Roman" w:eastAsia="Calibri" w:cs="Times New Roman"/>
-          <w:b/>
-          <w:bCs/>
-        </w:rPr>
-        <w:t>}</w:t>
-      </w:r>
-    </w:p>
-    <w:p>
-      <w:pPr>
-        <w:spacing w:after="0" w:line="240" w:lineRule="auto"/>
-        <w:rPr>
-          <w:rFonts w:ascii="Times New Roman" w:hAnsi="Times New Roman" w:eastAsia="Calibri" w:cs="Times New Roman"/>
-          <w:b/>
-          <w:bCs/>
-        </w:rPr>
-      </w:pPr>
-    </w:p>
-    <w:p>
-      <w:pPr>
-        <w:spacing w:after="0" w:line="240" w:lineRule="auto"/>
-        <w:rPr>
-          <w:rFonts w:ascii="Times New Roman" w:hAnsi="Times New Roman" w:eastAsia="Calibri" w:cs="Times New Roman"/>
-          <w:b/>
-          <w:bCs/>
-        </w:rPr>
-      </w:pPr>
-    </w:p>
-    <w:p>
-      <w:pPr>
-        <w:spacing w:after="0" w:line="240" w:lineRule="auto"/>
-        <w:rPr>
-          <w:rFonts w:ascii="Times New Roman" w:hAnsi="Times New Roman" w:eastAsia="Calibri" w:cs="Times New Roman"/>
-        </w:rPr>
-      </w:pPr>
-      <w:r>
-        <w:rPr>
-          <w:rFonts w:ascii="Times New Roman" w:hAnsi="Times New Roman" w:eastAsia="Calibri" w:cs="Times New Roman"/>
-          <w:b/>
-          <w:bCs/>
-        </w:rPr>
-        <w:t xml:space="preserve">ASSUNTO: </w:t>
-      </w:r>
-      <w:r>
-        <w:rPr>
-          <w:rFonts w:ascii="Times New Roman" w:hAnsi="Times New Roman" w:eastAsia="Calibri" w:cs="Times New Roman"/>
-        </w:rPr>
-        <w:t>Notificação para Cumprimento de Obrigação Contratual (</w:t>
-      </w:r>
-      <w:r>
-        <w:rPr>
-          <w:rFonts w:ascii="Times New Roman" w:hAnsi="Times New Roman" w:eastAsia="Calibri" w:cs="Times New Roman"/>
-        </w:rPr>
-        <w:t>${nature}</w:t>
-      </w:r>
-      <w:r>
-        <w:rPr>
-          <w:rFonts w:ascii="Times New Roman" w:hAnsi="Times New Roman" w:eastAsia="Calibri" w:cs="Times New Roman"/>
-        </w:rPr>
-        <w:t>)</w:t>
-      </w:r>
-    </w:p>
-    <w:p>
-      <w:pPr>
-        <w:spacing w:after="0" w:line="240" w:lineRule="auto"/>
-        <w:rPr>
-          <w:rFonts w:ascii="Times New Roman" w:hAnsi="Times New Roman" w:eastAsia="Calibri" w:cs="Times New Roman"/>
-        </w:rPr>
-      </w:pPr>
-    </w:p>
-    <w:p>
-      <w:pPr>
-        <w:spacing w:after="0" w:line="240" w:lineRule="auto"/>
-        <w:rPr>
-          <w:rFonts w:ascii="Times New Roman" w:hAnsi="Times New Roman" w:eastAsia="Calibri" w:cs="Times New Roman"/>
-        </w:rPr>
-      </w:pPr>
-    </w:p>
-    <w:p>
-      <w:pPr>
-        <w:spacing w:after="0" w:line="240" w:lineRule="auto"/>
-        <w:ind w:firstLine="1701"/>
-        <w:rPr>
-          <w:rFonts w:ascii="Times New Roman" w:hAnsi="Times New Roman" w:eastAsia="Calibri" w:cs="Times New Roman"/>
-        </w:rPr>
-      </w:pPr>
-      <w:r>
-        <w:rPr>
-          <w:rFonts w:ascii="Times New Roman" w:hAnsi="Times New Roman" w:eastAsia="Calibri" w:cs="Times New Roman"/>
-        </w:rPr>
-        <w:t>${vocative}</w:t>
       </w:r>
       <w:r>
         <w:rPr>
@@ -438,12 +349,14 @@
         </w:rPr>
         <w:t>${</w:t>
       </w:r>
+      <w:proofErr w:type="spellStart"/>
       <w:r>
         <w:rPr>
           <w:rFonts w:ascii="Times New Roman" w:hAnsi="Times New Roman" w:eastAsia="Calibri" w:cs="Times New Roman"/>
         </w:rPr>
         <w:t>verb_intimate</w:t>
       </w:r>
+      <w:proofErr w:type="spellEnd"/>
       <w:r>
         <w:rPr>
           <w:rFonts w:ascii="Times New Roman" w:hAnsi="Times New Roman" w:eastAsia="Calibri" w:cs="Times New Roman"/>
@@ -462,12 +375,14 @@
         </w:rPr>
         <w:t>${</w:t>
       </w:r>
+      <w:proofErr w:type="spellStart"/>
       <w:r>
         <w:rPr>
           <w:rFonts w:ascii="Times New Roman" w:hAnsi="Times New Roman" w:eastAsia="Calibri" w:cs="Times New Roman"/>
         </w:rPr>
         <w:t>verb_comply</w:t>
       </w:r>
+      <w:proofErr w:type="spellEnd"/>
       <w:r>
         <w:rPr>
           <w:rFonts w:ascii="Times New Roman" w:hAnsi="Times New Roman" w:eastAsia="Calibri" w:cs="Times New Roman"/>
@@ -483,32 +398,34 @@
       <w:r>
         <w:rPr>
           <w:rFonts w:ascii="Times New Roman" w:hAnsi="Times New Roman" w:eastAsia="Calibri" w:cs="Times New Roman"/>
-          <w:b w:val="1"/>
-          <w:bCs w:val="1"/>
+          <w:b/>
+          <w:bCs/>
         </w:rPr>
         <w:t xml:space="preserve"> </w:t>
       </w:r>
       <w:r>
         <w:rPr>
           <w:rFonts w:ascii="Times New Roman" w:hAnsi="Times New Roman" w:eastAsia="Calibri" w:cs="Times New Roman"/>
-          <w:b w:val="1"/>
-          <w:bCs w:val="1"/>
+          <w:b/>
+          <w:bCs/>
         </w:rPr>
         <w:t>${</w:t>
       </w:r>
-      <w:r>
-        <w:rPr>
-          <w:rFonts w:ascii="Times New Roman" w:hAnsi="Times New Roman" w:eastAsia="Calibri" w:cs="Times New Roman"/>
-          <w:b w:val="1"/>
-          <w:bCs w:val="1"/>
+      <w:proofErr w:type="spellStart"/>
+      <w:r>
+        <w:rPr>
+          <w:rFonts w:ascii="Times New Roman" w:hAnsi="Times New Roman" w:eastAsia="Calibri" w:cs="Times New Roman"/>
+          <w:b/>
+          <w:bCs/>
         </w:rPr>
         <w:t>contract_number</w:t>
       </w:r>
-      <w:r>
-        <w:rPr>
-          <w:rFonts w:ascii="Times New Roman" w:hAnsi="Times New Roman" w:eastAsia="Calibri" w:cs="Times New Roman"/>
-          <w:b w:val="1"/>
-          <w:bCs w:val="1"/>
+      <w:proofErr w:type="spellEnd"/>
+      <w:r>
+        <w:rPr>
+          <w:rFonts w:ascii="Times New Roman" w:hAnsi="Times New Roman" w:eastAsia="Calibri" w:cs="Times New Roman"/>
+          <w:b/>
+          <w:bCs/>
         </w:rPr>
         <w:t>}</w:t>
       </w:r>
@@ -516,198 +433,196 @@
         <w:rPr>
           <w:rFonts w:ascii="Times New Roman" w:hAnsi="Times New Roman" w:eastAsia="Calibri" w:cs="Times New Roman"/>
         </w:rPr>
-        <w:t xml:space="preserve">, assinado em </w:t>
-      </w:r>
-      <w:r>
-        <w:rPr>
-          <w:rFonts w:ascii="Times New Roman" w:hAnsi="Times New Roman" w:eastAsia="Calibri" w:cs="Times New Roman"/>
-        </w:rPr>
-        <w:t>${</w:t>
-      </w:r>
+        <w:t>,</w:t>
+      </w:r>
+      <w:r>
+        <w:rPr>
+          <w:rFonts w:ascii="Times New Roman" w:hAnsi="Times New Roman" w:eastAsia="Calibri" w:cs="Times New Roman"/>
+        </w:rPr>
+        <w:t xml:space="preserve"> assinado em ${</w:t>
+      </w:r>
+      <w:proofErr w:type="spellStart"/>
       <w:r>
         <w:rPr>
           <w:rFonts w:ascii="Times New Roman" w:hAnsi="Times New Roman" w:eastAsia="Calibri" w:cs="Times New Roman"/>
         </w:rPr>
         <w:t>contract_date</w:t>
       </w:r>
-      <w:r>
-        <w:rPr>
-          <w:rFonts w:ascii="Times New Roman" w:hAnsi="Times New Roman" w:eastAsia="Calibri" w:cs="Times New Roman"/>
-        </w:rPr>
-        <w:t>}</w:t>
-      </w:r>
-      <w:r>
-        <w:rPr>
-          <w:rFonts w:ascii="Times New Roman" w:hAnsi="Times New Roman" w:eastAsia="Calibri" w:cs="Times New Roman"/>
-        </w:rPr>
-        <w:t xml:space="preserve">, com a </w:t>
-      </w:r>
-      <w:r>
-        <w:rPr>
-          <w:rFonts w:ascii="Times New Roman" w:hAnsi="Times New Roman" w:eastAsia="Calibri" w:cs="Times New Roman"/>
-          <w:b w:val="1"/>
-          <w:bCs w:val="1"/>
+      <w:proofErr w:type="spellEnd"/>
+      <w:r>
+        <w:rPr>
+          <w:rFonts w:ascii="Times New Roman" w:hAnsi="Times New Roman" w:eastAsia="Calibri" w:cs="Times New Roman"/>
+        </w:rPr>
+        <w:t xml:space="preserve">}, com a </w:t>
+      </w:r>
+      <w:r>
+        <w:rPr>
+          <w:rFonts w:ascii="Times New Roman" w:hAnsi="Times New Roman" w:eastAsia="Calibri" w:cs="Times New Roman"/>
+          <w:b/>
+          <w:bCs/>
         </w:rPr>
         <w:fldChar w:fldCharType="begin"/>
       </w:r>
       <w:r>
         <w:rPr>
           <w:rFonts w:ascii="Times New Roman" w:hAnsi="Times New Roman" w:eastAsia="Calibri" w:cs="Times New Roman"/>
-          <w:b w:val="1"/>
-          <w:bCs w:val="1"/>
+          <w:b/>
+          <w:bCs/>
         </w:rPr>
         <w:instrText xml:space="preserve"> MERGEFIELD Credor </w:instrText>
       </w:r>
       <w:r>
         <w:rPr>
           <w:rFonts w:ascii="Times New Roman" w:hAnsi="Times New Roman" w:eastAsia="Calibri" w:cs="Times New Roman"/>
-          <w:b w:val="1"/>
-          <w:bCs w:val="1"/>
+          <w:b/>
+          <w:bCs/>
         </w:rPr>
         <w:fldChar w:fldCharType="separate"/>
       </w:r>
       <w:r>
         <w:rPr>
           <w:rFonts w:ascii="Times New Roman" w:hAnsi="Times New Roman" w:eastAsia="Calibri" w:cs="Times New Roman"/>
-          <w:b w:val="1"/>
-          <w:bCs w:val="1"/>
+          <w:b/>
+          <w:bCs/>
           <w:noProof/>
         </w:rPr>
-        <w:t>${creditor}</w:t>
-      </w:r>
-      <w:r>
-        <w:rPr>
-          <w:rFonts w:ascii="Times New Roman" w:hAnsi="Times New Roman" w:eastAsia="Calibri" w:cs="Times New Roman"/>
-          <w:b w:val="1"/>
-          <w:bCs w:val="1"/>
+        <w:t xml:space="preserve">${creditor}, </w:t>
+      </w:r>
+      <w:r>
+        <w:rPr>
+          <w:rFonts w:ascii="Times New Roman" w:hAnsi="Times New Roman" w:eastAsia="Calibri" w:cs="Times New Roman"/>
           <w:noProof/>
         </w:rPr>
-        <w:t xml:space="preserve">, CNPJ </w:t>
-      </w:r>
-      <w:r>
-        <w:rPr>
-          <w:rFonts w:ascii="Times New Roman" w:hAnsi="Times New Roman" w:eastAsia="Calibri" w:cs="Times New Roman"/>
-          <w:b w:val="1"/>
-          <w:bCs w:val="1"/>
+        <w:t>CNPJ ${cnpj_number}</w:t>
+      </w:r>
+      <w:r>
+        <w:rPr>
+          <w:rFonts w:ascii="Times New Roman" w:hAnsi="Times New Roman" w:eastAsia="Calibri" w:cs="Times New Roman"/>
+          <w:b/>
+          <w:bCs/>
+        </w:rPr>
+        <w:fldChar w:fldCharType="end"/>
+      </w:r>
+      <w:r>
+        <w:rPr>
+          <w:rFonts w:ascii="Times New Roman" w:hAnsi="Times New Roman" w:eastAsia="Calibri" w:cs="Times New Roman"/>
+        </w:rPr>
+        <w:t>. Contrato devidamente registrado sob o ${</w:t>
+      </w:r>
+      <w:proofErr w:type="spellStart"/>
+      <w:proofErr w:type="gramStart"/>
+      <w:r>
+        <w:rPr>
+          <w:rFonts w:ascii="Times New Roman" w:hAnsi="Times New Roman" w:eastAsia="Calibri" w:cs="Times New Roman"/>
+        </w:rPr>
+        <w:t>act</w:t>
+      </w:r>
+      <w:proofErr w:type="spellEnd"/>
+      <w:r>
+        <w:rPr>
+          <w:rFonts w:ascii="Times New Roman" w:hAnsi="Times New Roman" w:eastAsia="Calibri" w:cs="Times New Roman"/>
+        </w:rPr>
+        <w:t xml:space="preserve">} </w:t>
+      </w:r>
+      <w:r>
+        <w:rPr>
+          <w:rFonts w:ascii="Times New Roman" w:hAnsi="Times New Roman" w:eastAsia="Calibri" w:cs="Times New Roman"/>
+        </w:rPr>
+        <w:t xml:space="preserve"> </w:t>
+      </w:r>
+      <w:r>
+        <w:rPr>
+          <w:rFonts w:ascii="Times New Roman" w:hAnsi="Times New Roman" w:eastAsia="Calibri" w:cs="Times New Roman"/>
+        </w:rPr>
+        <w:t>da</w:t>
+      </w:r>
+      <w:proofErr w:type="gramEnd"/>
+      <w:r>
+        <w:rPr>
+          <w:rFonts w:ascii="Times New Roman" w:hAnsi="Times New Roman" w:eastAsia="Calibri" w:cs="Times New Roman"/>
+        </w:rPr>
+        <w:t xml:space="preserve"> </w:t>
+      </w:r>
+      <w:r>
+        <w:rPr>
+          <w:rFonts w:ascii="Times New Roman" w:hAnsi="Times New Roman" w:eastAsia="Calibri" w:cs="Times New Roman"/>
+        </w:rPr>
+        <w:t xml:space="preserve"> </w:t>
+      </w:r>
+      <w:r>
+        <w:rPr>
+          <w:rFonts w:ascii="Times New Roman" w:hAnsi="Times New Roman" w:eastAsia="Calibri" w:cs="Times New Roman"/>
+          <w:b/>
+          <w:bCs/>
+        </w:rPr>
+        <w:t>Matrícula ${</w:t>
+      </w:r>
+      <w:proofErr w:type="spellStart"/>
+      <w:r>
+        <w:rPr>
+          <w:rFonts w:ascii="Times New Roman" w:hAnsi="Times New Roman" w:eastAsia="Calibri" w:cs="Times New Roman"/>
+          <w:b/>
+          <w:bCs/>
+        </w:rPr>
+        <w:t>registration_</w:t>
+      </w:r>
+      <w:proofErr w:type="gramStart"/>
+      <w:r>
+        <w:rPr>
+          <w:rFonts w:ascii="Times New Roman" w:hAnsi="Times New Roman" w:eastAsia="Calibri" w:cs="Times New Roman"/>
+          <w:b/>
+          <w:bCs/>
+        </w:rPr>
+        <w:t>number</w:t>
+      </w:r>
+      <w:proofErr w:type="spellEnd"/>
+      <w:r>
+        <w:rPr>
+          <w:rFonts w:ascii="Times New Roman" w:hAnsi="Times New Roman" w:eastAsia="Calibri" w:cs="Times New Roman"/>
+          <w:b/>
+          <w:bCs/>
+        </w:rPr>
+        <w:t xml:space="preserve">} </w:t>
+      </w:r>
+      <w:r>
+        <w:rPr>
+          <w:rFonts w:ascii="Times New Roman" w:hAnsi="Times New Roman" w:eastAsia="Calibri" w:cs="Times New Roman"/>
+          <w:b/>
+          <w:bCs/>
+        </w:rPr>
+        <w:t xml:space="preserve"> </w:t>
+      </w:r>
+      <w:r>
+        <w:rPr>
+          <w:rFonts w:ascii="Times New Roman" w:hAnsi="Times New Roman" w:eastAsia="Calibri" w:cs="Times New Roman"/>
+        </w:rPr>
+        <w:t>(</w:t>
+      </w:r>
+      <w:proofErr w:type="gramEnd"/>
+      <w:r>
+        <w:rPr>
+          <w:rFonts w:ascii="Times New Roman" w:hAnsi="Times New Roman" w:eastAsia="Calibri" w:cs="Times New Roman"/>
+        </w:rPr>
+        <w:fldChar w:fldCharType="begin"/>
+      </w:r>
+      <w:r>
+        <w:rPr>
+          <w:rFonts w:ascii="Times New Roman" w:hAnsi="Times New Roman" w:eastAsia="Calibri" w:cs="Times New Roman"/>
+        </w:rPr>
+        <w:instrText xml:space="preserve"> MERGEFIELD Identificação_do_Imóvel_Dado_em_Garantia </w:instrText>
+      </w:r>
+      <w:r>
+        <w:rPr>
+          <w:rFonts w:ascii="Times New Roman" w:hAnsi="Times New Roman" w:eastAsia="Calibri" w:cs="Times New Roman"/>
+        </w:rPr>
+        <w:fldChar w:fldCharType="separate"/>
+      </w:r>
+      <w:r>
+        <w:rPr>
+          <w:rFonts w:ascii="Times New Roman" w:hAnsi="Times New Roman" w:eastAsia="Calibri" w:cs="Times New Roman"/>
           <w:noProof/>
         </w:rPr>
-        <w:t>${cnpj_number}</w:t>
-      </w:r>
-      <w:r>
-        <w:rPr>
-          <w:rFonts w:ascii="Times New Roman" w:hAnsi="Times New Roman" w:eastAsia="Calibri" w:cs="Times New Roman"/>
-          <w:b w:val="1"/>
-          <w:bCs w:val="1"/>
-        </w:rPr>
-        <w:fldChar w:fldCharType="end"/>
-      </w:r>
-      <w:r>
-        <w:rPr>
-          <w:rFonts w:ascii="Times New Roman" w:hAnsi="Times New Roman" w:eastAsia="Calibri" w:cs="Times New Roman"/>
-        </w:rPr>
-        <w:t xml:space="preserve">. Contrato devidamente registrado sob o </w:t>
-      </w:r>
-      <w:r>
-        <w:rPr>
-          <w:rFonts w:ascii="Times New Roman" w:hAnsi="Times New Roman" w:eastAsia="Calibri" w:cs="Times New Roman"/>
-        </w:rPr>
-        <w:t>${</w:t>
-      </w:r>
-      <w:r>
-        <w:rPr>
-          <w:rFonts w:ascii="Times New Roman" w:hAnsi="Times New Roman" w:eastAsia="Calibri" w:cs="Times New Roman"/>
-        </w:rPr>
-        <w:t>act</w:t>
-      </w:r>
-      <w:r>
-        <w:rPr>
-          <w:rFonts w:ascii="Times New Roman" w:hAnsi="Times New Roman" w:eastAsia="Calibri" w:cs="Times New Roman"/>
-        </w:rPr>
-        <w:t>}</w:t>
-      </w:r>
-      <w:r>
-        <w:rPr>
-          <w:rFonts w:ascii="Times New Roman" w:hAnsi="Times New Roman" w:eastAsia="Calibri" w:cs="Times New Roman"/>
-        </w:rPr>
-        <w:t xml:space="preserve"> da </w:t>
-      </w:r>
-      <w:r>
-        <w:rPr>
-          <w:rFonts w:ascii="Times New Roman" w:hAnsi="Times New Roman" w:eastAsia="Calibri" w:cs="Times New Roman"/>
-          <w:b w:val="1"/>
-          <w:bCs w:val="1"/>
-        </w:rPr>
-        <w:t xml:space="preserve">Matrícula </w:t>
-      </w:r>
-      <w:r>
-        <w:rPr>
-          <w:rFonts w:ascii="Times New Roman" w:hAnsi="Times New Roman" w:eastAsia="Calibri" w:cs="Times New Roman"/>
-          <w:b w:val="1"/>
-          <w:bCs w:val="1"/>
-        </w:rPr>
-        <w:t>${</w:t>
-      </w:r>
-      <w:r>
-        <w:rPr>
-          <w:rFonts w:ascii="Times New Roman" w:hAnsi="Times New Roman" w:eastAsia="Calibri" w:cs="Times New Roman"/>
-          <w:b w:val="1"/>
-          <w:bCs w:val="1"/>
-        </w:rPr>
-        <w:t>registration_number</w:t>
-      </w:r>
-      <w:r>
-        <w:rPr>
-          <w:rFonts w:ascii="Times New Roman" w:hAnsi="Times New Roman" w:eastAsia="Calibri" w:cs="Times New Roman"/>
-          <w:b w:val="1"/>
-          <w:bCs w:val="1"/>
-        </w:rPr>
-        <w:t>}</w:t>
-      </w:r>
-      <w:r>
-        <w:rPr>
-          <w:rFonts w:ascii="Times New Roman" w:hAnsi="Times New Roman" w:eastAsia="Calibri" w:cs="Times New Roman"/>
-          <w:b w:val="1"/>
-          <w:bCs w:val="1"/>
-        </w:rPr>
-        <w:t xml:space="preserve"> </w:t>
-      </w:r>
-      <w:r>
-        <w:rPr>
-          <w:rFonts w:ascii="Times New Roman" w:hAnsi="Times New Roman" w:eastAsia="Calibri" w:cs="Times New Roman"/>
-        </w:rPr>
-        <w:t>(</w:t>
-      </w:r>
-      <w:r>
-        <w:rPr>
-          <w:rFonts w:ascii="Times New Roman" w:hAnsi="Times New Roman" w:eastAsia="Calibri" w:cs="Times New Roman"/>
-        </w:rPr>
-        <w:fldChar w:fldCharType="begin"/>
-      </w:r>
-      <w:r>
-        <w:rPr>
-          <w:rFonts w:ascii="Times New Roman" w:hAnsi="Times New Roman" w:eastAsia="Calibri" w:cs="Times New Roman"/>
-        </w:rPr>
-        <w:instrText xml:space="preserve"> MERGEFIELD Identificação_do_Imóvel_Dado_em_Garantia </w:instrText>
-      </w:r>
-      <w:r>
-        <w:rPr>
-          <w:rFonts w:ascii="Times New Roman" w:hAnsi="Times New Roman" w:eastAsia="Calibri" w:cs="Times New Roman"/>
-        </w:rPr>
-        <w:fldChar w:fldCharType="separate"/>
-      </w:r>
-      <w:r>
-        <w:rPr>
-          <w:rFonts w:ascii="Times New Roman" w:hAnsi="Times New Roman" w:eastAsia="Calibri" w:cs="Times New Roman"/>
-          <w:noProof/>
-        </w:rPr>
         <w:t>${full_address}</w:t>
-      </w:r>
-      <w:r>
-        <w:rPr>
-          <w:rFonts w:ascii="Times New Roman" w:hAnsi="Times New Roman" w:eastAsia="Calibri" w:cs="Times New Roman"/>
-          <w:noProof/>
-        </w:rPr>
-        <w:t>, Anápolis/GO</w:t>
       </w:r>
       <w:r>
         <w:rPr>
@@ -745,29 +660,128 @@
         <w:rPr>
           <w:rFonts w:ascii="Times New Roman" w:hAnsi="Times New Roman" w:eastAsia="Calibri" w:cs="Times New Roman"/>
         </w:rPr>
-        <w:t xml:space="preserve">Existem encargos vencidos no período de </w:t>
-      </w:r>
-      <w:r>
-        <w:rPr>
-          <w:rFonts w:ascii="Times New Roman" w:hAnsi="Times New Roman" w:eastAsia="Calibri" w:cs="Times New Roman"/>
+        <w:t>Existem encargos vencidos no período de ${</w:t>
+      </w:r>
+      <w:proofErr w:type="spellStart"/>
+      <w:r>
+        <w:rPr>
+          <w:rFonts w:ascii="Times New Roman" w:hAnsi="Times New Roman" w:eastAsia="Calibri" w:cs="Times New Roman"/>
+        </w:rPr>
+        <w:t>d</w:t>
+      </w:r>
+      <w:r>
+        <w:rPr>
+          <w:rFonts w:ascii="Times New Roman" w:hAnsi="Times New Roman" w:eastAsia="Calibri" w:cs="Times New Roman"/>
+        </w:rPr>
+        <w:t>efault_period</w:t>
+      </w:r>
+      <w:proofErr w:type="spellEnd"/>
+      <w:r>
+        <w:rPr>
+          <w:rFonts w:ascii="Times New Roman" w:hAnsi="Times New Roman" w:eastAsia="Calibri" w:cs="Times New Roman"/>
+        </w:rPr>
+        <w:t>}, que montam ao valor de</w:t>
+      </w:r>
+      <w:r>
+        <w:rPr>
+          <w:rFonts w:ascii="Times New Roman" w:hAnsi="Times New Roman" w:eastAsia="Calibri" w:cs="Times New Roman"/>
+        </w:rPr>
+        <w:t xml:space="preserve"> </w:t>
+      </w:r>
+      <w:r>
+        <w:rPr>
+          <w:rFonts w:ascii="Times New Roman" w:hAnsi="Times New Roman" w:eastAsia="Calibri" w:cs="Times New Roman"/>
+        </w:rPr>
+        <w:t xml:space="preserve"> </w:t>
+      </w:r>
+      <w:r>
+        <w:rPr>
+          <w:rFonts w:ascii="Times New Roman" w:hAnsi="Times New Roman" w:eastAsia="Calibri" w:cs="Times New Roman"/>
+          <w:b/>
+          <w:bCs/>
+        </w:rPr>
+        <w:fldChar w:fldCharType="begin"/>
+      </w:r>
+      <w:r>
+        <w:rPr>
+          <w:rFonts w:ascii="Times New Roman" w:hAnsi="Times New Roman" w:eastAsia="Calibri" w:cs="Times New Roman"/>
+          <w:b/>
+          <w:bCs/>
+        </w:rPr>
+        <w:instrText xml:space="preserve"> MERGEFIELD Valor_Total_da_Dívida_ </w:instrText>
+      </w:r>
+      <w:r>
+        <w:rPr>
+          <w:rFonts w:ascii="Times New Roman" w:hAnsi="Times New Roman" w:eastAsia="Calibri" w:cs="Times New Roman"/>
+          <w:b/>
+          <w:bCs/>
+        </w:rPr>
+        <w:fldChar w:fldCharType="separate"/>
+      </w:r>
+      <w:r>
+        <w:rPr>
+          <w:rFonts w:ascii="Times New Roman" w:hAnsi="Times New Roman" w:eastAsia="Calibri" w:cs="Times New Roman"/>
+          <w:b/>
+          <w:bCs/>
+          <w:noProof/>
+        </w:rPr>
+        <w:t>R$ ${total_amount_debt}</w:t>
+      </w:r>
+      <w:r>
+        <w:rPr>
+          <w:rFonts w:ascii="Times New Roman" w:hAnsi="Times New Roman" w:eastAsia="Calibri" w:cs="Times New Roman"/>
+          <w:b/>
+          <w:bCs/>
+        </w:rPr>
+        <w:fldChar w:fldCharType="end"/>
+      </w:r>
+      <w:r>
+        <w:rPr>
+          <w:rFonts w:ascii="Times New Roman" w:hAnsi="Times New Roman" w:eastAsia="Calibri" w:cs="Times New Roman"/>
+        </w:rPr>
+        <w:t>.</w:t>
+      </w:r>
+      <w:r>
+        <w:rPr>
+          <w:rFonts w:ascii="Times New Roman" w:hAnsi="Times New Roman" w:eastAsia="Calibri" w:cs="Times New Roman"/>
+        </w:rPr>
+        <w:t xml:space="preserve"> </w:t>
+      </w:r>
+      <w:r>
+        <w:rPr>
+          <w:rFonts w:ascii="Times New Roman" w:hAnsi="Times New Roman" w:eastAsia="Calibri" w:cs="Times New Roman"/>
+        </w:rPr>
+        <w:t>V</w:t>
+      </w:r>
+      <w:r>
+        <w:rPr>
+          <w:rFonts w:ascii="Times New Roman" w:hAnsi="Times New Roman" w:eastAsia="Calibri" w:cs="Times New Roman"/>
+        </w:rPr>
+        <w:t xml:space="preserve">alor posicionado em </w:t>
+      </w:r>
+      <w:r>
+        <w:rPr>
+          <w:rFonts w:ascii="Times New Roman" w:hAnsi="Times New Roman" w:eastAsia="Calibri" w:cs="Times New Roman"/>
+          <w:b/>
+          <w:bCs/>
         </w:rPr>
         <w:t>${</w:t>
       </w:r>
-      <w:r>
-        <w:rPr>
-          <w:rFonts w:ascii="Times New Roman" w:hAnsi="Times New Roman" w:eastAsia="Calibri" w:cs="Times New Roman"/>
-        </w:rPr>
-        <w:t>d</w:t>
-      </w:r>
-      <w:r>
-        <w:rPr>
-          <w:rFonts w:ascii="Times New Roman" w:hAnsi="Times New Roman" w:eastAsia="Calibri" w:cs="Times New Roman"/>
-        </w:rPr>
-        <w:t>efault_period</w:t>
-      </w:r>
-      <w:r>
-        <w:rPr>
-          <w:rFonts w:ascii="Times New Roman" w:hAnsi="Times New Roman" w:eastAsia="Calibri" w:cs="Times New Roman"/>
+      <w:proofErr w:type="spellStart"/>
+      <w:r>
+        <w:rPr>
+          <w:rFonts w:ascii="Times New Roman" w:hAnsi="Times New Roman" w:eastAsia="Calibri" w:cs="Times New Roman"/>
+          <w:b/>
+          <w:bCs/>
+        </w:rPr>
+        <w:t>debt_position_date</w:t>
+      </w:r>
+      <w:proofErr w:type="spellEnd"/>
+      <w:r>
+        <w:rPr>
+          <w:rFonts w:ascii="Times New Roman" w:hAnsi="Times New Roman" w:eastAsia="Calibri" w:cs="Times New Roman"/>
+          <w:b/>
+          <w:bCs/>
         </w:rPr>
         <w:t>}</w:t>
       </w:r>
@@ -775,37 +789,49 @@
         <w:rPr>
           <w:rFonts w:ascii="Times New Roman" w:hAnsi="Times New Roman" w:eastAsia="Calibri" w:cs="Times New Roman"/>
         </w:rPr>
-        <w:t xml:space="preserve">, que montam ao valor de </w:t>
-      </w:r>
-      <w:r>
-        <w:rPr>
-          <w:rFonts w:ascii="Times New Roman" w:hAnsi="Times New Roman" w:eastAsia="Calibri" w:cs="Times New Roman"/>
-          <w:b w:val="1"/>
-          <w:bCs w:val="1"/>
+        <w:t xml:space="preserve">. Além dos valores indicados, os </w:t>
+      </w:r>
+      <w:r>
+        <w:rPr>
+          <w:rFonts w:ascii="Times New Roman" w:hAnsi="Times New Roman" w:eastAsia="Calibri" w:cs="Times New Roman"/>
+        </w:rPr>
+        <w:t xml:space="preserve">interessados </w:t>
+      </w:r>
+      <w:r>
+        <w:rPr>
+          <w:rFonts w:ascii="Times New Roman" w:hAnsi="Times New Roman" w:eastAsia="Calibri" w:cs="Times New Roman"/>
+        </w:rPr>
+        <w:t xml:space="preserve">deverão arcar com os custos da presente intimação, no valor de </w:t>
+      </w:r>
+      <w:r>
+        <w:rPr>
+          <w:rFonts w:ascii="Times New Roman" w:hAnsi="Times New Roman" w:eastAsia="Calibri" w:cs="Times New Roman"/>
+          <w:b/>
+          <w:bCs/>
         </w:rPr>
         <w:fldChar w:fldCharType="begin"/>
       </w:r>
       <w:r>
         <w:rPr>
           <w:rFonts w:ascii="Times New Roman" w:hAnsi="Times New Roman" w:eastAsia="Calibri" w:cs="Times New Roman"/>
-          <w:b w:val="1"/>
-          <w:bCs w:val="1"/>
-        </w:rPr>
-        <w:instrText xml:space="preserve"> MERGEFIELD Valor_Total_da_Dívida_ </w:instrText>
-      </w:r>
-      <w:r>
-        <w:rPr>
-          <w:rFonts w:ascii="Times New Roman" w:hAnsi="Times New Roman" w:eastAsia="Calibri" w:cs="Times New Roman"/>
-          <w:b w:val="1"/>
-          <w:bCs w:val="1"/>
+          <w:b/>
+          <w:bCs/>
+        </w:rPr>
+        <w:instrText xml:space="preserve"> MERGEFIELD Emolumentos_para_Intimação </w:instrText>
+      </w:r>
+      <w:r>
+        <w:rPr>
+          <w:rFonts w:ascii="Times New Roman" w:hAnsi="Times New Roman" w:eastAsia="Calibri" w:cs="Times New Roman"/>
+          <w:b/>
+          <w:bCs/>
         </w:rPr>
         <w:fldChar w:fldCharType="separate"/>
       </w:r>
       <w:r>
         <w:rPr>
           <w:rFonts w:ascii="Times New Roman" w:hAnsi="Times New Roman" w:eastAsia="Calibri" w:cs="Times New Roman"/>
-          <w:b w:val="1"/>
-          <w:bCs w:val="1"/>
+          <w:b/>
+          <w:bCs/>
           <w:noProof/>
         </w:rPr>
         <w:t xml:space="preserve">R$ </w:t>
@@ -813,118 +839,34 @@
       <w:r>
         <w:rPr>
           <w:rFonts w:ascii="Times New Roman" w:hAnsi="Times New Roman" w:eastAsia="Calibri" w:cs="Times New Roman"/>
-          <w:b w:val="1"/>
-          <w:bCs w:val="1"/>
-          <w:noProof/>
-        </w:rPr>
-        <w:t>${total_amount_debt}</w:t>
-      </w:r>
-      <w:r>
-        <w:rPr>
-          <w:rFonts w:ascii="Times New Roman" w:hAnsi="Times New Roman" w:eastAsia="Calibri" w:cs="Times New Roman"/>
-          <w:b w:val="1"/>
-          <w:bCs w:val="1"/>
+          <w:b/>
+          <w:bCs/>
         </w:rPr>
         <w:fldChar w:fldCharType="end"/>
       </w:r>
       <w:r>
         <w:rPr>
           <w:rFonts w:ascii="Times New Roman" w:hAnsi="Times New Roman" w:eastAsia="Calibri" w:cs="Times New Roman"/>
-        </w:rPr>
-        <w:t xml:space="preserve">, valor posicionado em </w:t>
-      </w:r>
-      <w:r>
-        <w:rPr>
-          <w:rFonts w:ascii="Times New Roman" w:hAnsi="Times New Roman" w:eastAsia="Calibri" w:cs="Times New Roman"/>
-          <w:b w:val="1"/>
-          <w:bCs w:val="1"/>
+          <w:b/>
+          <w:bCs/>
         </w:rPr>
         <w:t>${</w:t>
       </w:r>
-      <w:r>
-        <w:rPr>
-          <w:rFonts w:ascii="Times New Roman" w:hAnsi="Times New Roman" w:eastAsia="Calibri" w:cs="Times New Roman"/>
-          <w:b w:val="1"/>
-          <w:bCs w:val="1"/>
-        </w:rPr>
-        <w:t>debt_position_date</w:t>
-      </w:r>
-      <w:r>
-        <w:rPr>
-          <w:rFonts w:ascii="Times New Roman" w:hAnsi="Times New Roman" w:eastAsia="Calibri" w:cs="Times New Roman"/>
-          <w:b w:val="1"/>
-          <w:bCs w:val="1"/>
-        </w:rPr>
-        <w:t>}</w:t>
-      </w:r>
-      <w:r>
-        <w:rPr>
-          <w:rFonts w:ascii="Times New Roman" w:hAnsi="Times New Roman" w:eastAsia="Calibri" w:cs="Times New Roman"/>
-        </w:rPr>
-        <w:t xml:space="preserve">. Além dos valores indicados, os devedores deverão arcar com os custos da presente intimação, no valor de </w:t>
-      </w:r>
-      <w:r>
-        <w:rPr>
-          <w:rFonts w:ascii="Times New Roman" w:hAnsi="Times New Roman" w:eastAsia="Calibri" w:cs="Times New Roman"/>
-          <w:b w:val="1"/>
-          <w:bCs w:val="1"/>
-        </w:rPr>
-        <w:fldChar w:fldCharType="begin"/>
-      </w:r>
-      <w:r>
-        <w:rPr>
-          <w:rFonts w:ascii="Times New Roman" w:hAnsi="Times New Roman" w:eastAsia="Calibri" w:cs="Times New Roman"/>
-          <w:b w:val="1"/>
-          <w:bCs w:val="1"/>
-        </w:rPr>
-        <w:instrText xml:space="preserve"> MERGEFIELD Emolumentos_para_Intimação </w:instrText>
-      </w:r>
-      <w:r>
-        <w:rPr>
-          <w:rFonts w:ascii="Times New Roman" w:hAnsi="Times New Roman" w:eastAsia="Calibri" w:cs="Times New Roman"/>
-          <w:b w:val="1"/>
-          <w:bCs w:val="1"/>
-        </w:rPr>
-        <w:fldChar w:fldCharType="separate"/>
-      </w:r>
-      <w:r>
-        <w:rPr>
-          <w:rFonts w:ascii="Times New Roman" w:hAnsi="Times New Roman" w:eastAsia="Calibri" w:cs="Times New Roman"/>
-          <w:b w:val="1"/>
-          <w:bCs w:val="1"/>
-          <w:noProof/>
-        </w:rPr>
-        <w:t xml:space="preserve">R$ </w:t>
-      </w:r>
-      <w:r>
-        <w:rPr>
-          <w:rFonts w:ascii="Times New Roman" w:hAnsi="Times New Roman" w:eastAsia="Calibri" w:cs="Times New Roman"/>
-          <w:b w:val="1"/>
-          <w:bCs w:val="1"/>
-        </w:rPr>
-        <w:fldChar w:fldCharType="end"/>
-      </w:r>
-      <w:r>
-        <w:rPr>
-          <w:rFonts w:ascii="Times New Roman" w:hAnsi="Times New Roman" w:eastAsia="Calibri" w:cs="Times New Roman"/>
-          <w:b w:val="1"/>
-          <w:bCs w:val="1"/>
-        </w:rPr>
-        <w:t>${</w:t>
-      </w:r>
-      <w:r>
-        <w:rPr>
-          <w:rFonts w:ascii="Times New Roman" w:hAnsi="Times New Roman" w:eastAsia="Calibri" w:cs="Times New Roman"/>
-          <w:b w:val="1"/>
-          <w:bCs w:val="1"/>
+      <w:proofErr w:type="spellStart"/>
+      <w:r>
+        <w:rPr>
+          <w:rFonts w:ascii="Times New Roman" w:hAnsi="Times New Roman" w:eastAsia="Calibri" w:cs="Times New Roman"/>
+          <w:b/>
+          <w:bCs/>
         </w:rPr>
         <w:t>emoluments_intimation</w:t>
       </w:r>
-      <w:r>
-        <w:rPr>
-          <w:rFonts w:ascii="Times New Roman" w:hAnsi="Times New Roman" w:eastAsia="Calibri" w:cs="Times New Roman"/>
-          <w:b w:val="1"/>
-          <w:bCs w:val="1"/>
+      <w:proofErr w:type="spellEnd"/>
+      <w:r>
+        <w:rPr>
+          <w:rFonts w:ascii="Times New Roman" w:hAnsi="Times New Roman" w:eastAsia="Calibri" w:cs="Times New Roman"/>
+          <w:b/>
+          <w:bCs/>
         </w:rPr>
         <w:t>}</w:t>
       </w:r>
@@ -976,7 +918,21 @@
         <w:rPr>
           <w:rFonts w:ascii="Times New Roman" w:hAnsi="Times New Roman" w:eastAsia="Calibri" w:cs="Times New Roman"/>
         </w:rPr>
-        <w:t>${pronoun_treatment}</w:t>
+        <w:t>${</w:t>
+      </w:r>
+      <w:proofErr w:type="spellStart"/>
+      <w:r>
+        <w:rPr>
+          <w:rFonts w:ascii="Times New Roman" w:hAnsi="Times New Roman" w:eastAsia="Calibri" w:cs="Times New Roman"/>
+        </w:rPr>
+        <w:t>pronoun_treatment</w:t>
+      </w:r>
+      <w:proofErr w:type="spellEnd"/>
+      <w:r>
+        <w:rPr>
+          <w:rFonts w:ascii="Times New Roman" w:hAnsi="Times New Roman" w:eastAsia="Calibri" w:cs="Times New Roman"/>
+        </w:rPr>
+        <w:t>}</w:t>
       </w:r>
       <w:r>
         <w:rPr>
@@ -988,19 +944,93 @@
         <w:rPr>
           <w:rFonts w:ascii="Times New Roman" w:hAnsi="Times New Roman" w:eastAsia="Calibri" w:cs="Times New Roman"/>
         </w:rPr>
-        <w:t xml:space="preserve">${verb_go} </w:t>
-      </w:r>
-      <w:r>
-        <w:rPr>
-          <w:rFonts w:ascii="Times New Roman" w:hAnsi="Times New Roman" w:eastAsia="Calibri" w:cs="Times New Roman"/>
-        </w:rPr>
-        <w:t xml:space="preserve">à agência expedidora do contrato ou na sede do Cartório, localizada na Avenida Universitária, nº 2.221, Anashopping, LUC 100, CEP: 75083-350 - Anápolis/GO, das 8:00h às 17:00h, para </w:t>
-      </w:r>
-      <w:r>
-        <w:rPr>
-          <w:rFonts w:ascii="Times New Roman" w:hAnsi="Times New Roman" w:eastAsia="Calibri" w:cs="Times New Roman"/>
-        </w:rPr>
-        <w:t>${verb_proceed}</w:t>
+        <w:t>${</w:t>
+      </w:r>
+      <w:proofErr w:type="spellStart"/>
+      <w:r>
+        <w:rPr>
+          <w:rFonts w:ascii="Times New Roman" w:hAnsi="Times New Roman" w:eastAsia="Calibri" w:cs="Times New Roman"/>
+        </w:rPr>
+        <w:t>verb_</w:t>
+      </w:r>
+      <w:proofErr w:type="gramStart"/>
+      <w:r>
+        <w:rPr>
+          <w:rFonts w:ascii="Times New Roman" w:hAnsi="Times New Roman" w:eastAsia="Calibri" w:cs="Times New Roman"/>
+        </w:rPr>
+        <w:t>go</w:t>
+      </w:r>
+      <w:proofErr w:type="spellEnd"/>
+      <w:r>
+        <w:rPr>
+          <w:rFonts w:ascii="Times New Roman" w:hAnsi="Times New Roman" w:eastAsia="Calibri" w:cs="Times New Roman"/>
+        </w:rPr>
+        <w:t xml:space="preserve">} </w:t>
+      </w:r>
+      <w:r>
+        <w:rPr>
+          <w:rFonts w:ascii="Times New Roman" w:hAnsi="Times New Roman" w:eastAsia="Calibri" w:cs="Times New Roman"/>
+        </w:rPr>
+        <w:t xml:space="preserve"> </w:t>
+      </w:r>
+      <w:r>
+        <w:rPr>
+          <w:rFonts w:ascii="Times New Roman" w:hAnsi="Times New Roman" w:eastAsia="Calibri" w:cs="Times New Roman"/>
+        </w:rPr>
+        <w:t>à</w:t>
+      </w:r>
+      <w:proofErr w:type="gramEnd"/>
+      <w:r>
+        <w:rPr>
+          <w:rFonts w:ascii="Times New Roman" w:hAnsi="Times New Roman" w:eastAsia="Calibri" w:cs="Times New Roman"/>
+        </w:rPr>
+        <w:t xml:space="preserve"> agência expedidora do contrato ou </w:t>
+      </w:r>
+      <w:r>
+        <w:rPr>
+          <w:rFonts w:ascii="Times New Roman" w:hAnsi="Times New Roman" w:eastAsia="Calibri" w:cs="Times New Roman"/>
+        </w:rPr>
+        <w:t>à</w:t>
+      </w:r>
+      <w:r>
+        <w:rPr>
+          <w:rFonts w:ascii="Times New Roman" w:hAnsi="Times New Roman" w:eastAsia="Calibri" w:cs="Times New Roman"/>
+        </w:rPr>
+        <w:t xml:space="preserve"> sede do Cartório, localizada na Avenida Universitária, nº 2.221, </w:t>
+      </w:r>
+      <w:proofErr w:type="spellStart"/>
+      <w:r>
+        <w:rPr>
+          <w:rFonts w:ascii="Times New Roman" w:hAnsi="Times New Roman" w:eastAsia="Calibri" w:cs="Times New Roman"/>
+        </w:rPr>
+        <w:t>Anashopping</w:t>
+      </w:r>
+      <w:proofErr w:type="spellEnd"/>
+      <w:r>
+        <w:rPr>
+          <w:rFonts w:ascii="Times New Roman" w:hAnsi="Times New Roman" w:eastAsia="Calibri" w:cs="Times New Roman"/>
+        </w:rPr>
+        <w:t xml:space="preserve">, LUC 100, CEP: 75083-350 - Anápolis/GO, das 8:00h às 17:00h, para </w:t>
+      </w:r>
+      <w:r>
+        <w:rPr>
+          <w:rFonts w:ascii="Times New Roman" w:hAnsi="Times New Roman" w:eastAsia="Calibri" w:cs="Times New Roman"/>
+        </w:rPr>
+        <w:t>${</w:t>
+      </w:r>
+      <w:proofErr w:type="spellStart"/>
+      <w:r>
+        <w:rPr>
+          <w:rFonts w:ascii="Times New Roman" w:hAnsi="Times New Roman" w:eastAsia="Calibri" w:cs="Times New Roman"/>
+        </w:rPr>
+        <w:t>verb_proceed</w:t>
+      </w:r>
+      <w:proofErr w:type="spellEnd"/>
+      <w:r>
+        <w:rPr>
+          <w:rFonts w:ascii="Times New Roman" w:hAnsi="Times New Roman" w:eastAsia="Calibri" w:cs="Times New Roman"/>
+        </w:rPr>
+        <w:t>}</w:t>
       </w:r>
       <w:r>
         <w:rPr>
@@ -1046,14 +1076,8 @@
         <w:rPr>
           <w:rFonts w:ascii="Times New Roman" w:hAnsi="Times New Roman" w:eastAsia="Calibri" w:cs="Times New Roman"/>
         </w:rPr>
-        <w:t xml:space="preserve">Importa esclarecer que, até a data da averbação da consolidação da propriedade fiduciária (trinta dias após a expiração do prazo para purga a mora), é assegurado aos devedores e, </w:t>
-      </w:r>
-      <w:r>
-        <w:rPr>
-          <w:rFonts w:ascii="Times New Roman" w:hAnsi="Times New Roman" w:eastAsia="Calibri" w:cs="Times New Roman"/>
-        </w:rPr>
         <w:lastRenderedPageBreak/>
-        <w:t xml:space="preserve">se for o caso, ao terceiro fiduciante, pagar as parcelas da dívida vencidas e as despesas de que trata o inciso II do § 3º do art. 27 da Lei 9.514/97, hipótese em que convalescerá o contrato de alienação fiduciária. </w:t>
+        <w:t xml:space="preserve">Importa esclarecer que, até a data da averbação da consolidação da propriedade fiduciária (trinta dias após a expiração do prazo para purga a mora), é assegurado aos devedores e, se for o caso, ao terceiro fiduciante, pagar as parcelas da dívida vencidas e as despesas de que trata o inciso II do § 3º do art. 27 da Lei 9.514/97, hipótese em que convalescerá o contrato de alienação fiduciária. </w:t>
       </w:r>
     </w:p>
     <w:p>
@@ -1085,7 +1109,21 @@
         <w:rPr>
           <w:rFonts w:ascii="Times New Roman" w:hAnsi="Times New Roman" w:eastAsia="Calibri" w:cs="Times New Roman"/>
         </w:rPr>
-        <w:t>${verb_notified_passive}</w:t>
+        <w:t>${</w:t>
+      </w:r>
+      <w:proofErr w:type="spellStart"/>
+      <w:r>
+        <w:rPr>
+          <w:rFonts w:ascii="Times New Roman" w:hAnsi="Times New Roman" w:eastAsia="Calibri" w:cs="Times New Roman"/>
+        </w:rPr>
+        <w:t>verb_notified_passive</w:t>
+      </w:r>
+      <w:proofErr w:type="spellEnd"/>
+      <w:r>
+        <w:rPr>
+          <w:rFonts w:ascii="Times New Roman" w:hAnsi="Times New Roman" w:eastAsia="Calibri" w:cs="Times New Roman"/>
+        </w:rPr>
+        <w:t>}</w:t>
       </w:r>
       <w:r>
         <w:rPr>
@@ -1199,762 +1237,766 @@
     <w:p>
       <w:pPr>
         <w:spacing w:after="0" w:line="240" w:lineRule="auto"/>
-        <w:jc w:val="both"/>
-        <w:rPr>
-          <w:rFonts w:ascii="Times New Roman" w:hAnsi="Times New Roman" w:eastAsia="Calibri" w:cs="Times New Roman"/>
-        </w:rPr>
-      </w:pPr>
-    </w:p>
-    <w:p>
-      <w:pPr>
-        <w:spacing w:after="0" w:line="240" w:lineRule="auto"/>
-        <w:rPr>
-          <w:rFonts w:ascii="Times New Roman" w:hAnsi="Times New Roman" w:eastAsia="Calibri" w:cs="Times New Roman"/>
-          <w:b w:val="1"/>
-          <w:bCs w:val="1"/>
-        </w:rPr>
-      </w:pPr>
-    </w:p>
-    <w:p>
-      <w:pPr>
-        <w:spacing w:after="0" w:line="240" w:lineRule="auto"/>
-        <w:rPr>
-          <w:rFonts w:ascii="Times New Roman" w:hAnsi="Times New Roman" w:eastAsia="Calibri" w:cs="Times New Roman"/>
-          <w:b w:val="1"/>
-          <w:bCs w:val="1"/>
-        </w:rPr>
-      </w:pPr>
-    </w:p>
-    <w:p>
-      <w:pPr>
-        <w:spacing w:before="0" w:beforeAutospacing="off" w:after="0" w:afterAutospacing="off" w:line="240" w:lineRule="auto"/>
-        <w:jc w:val="both"/>
-        <w:rPr>
-          <w:rFonts w:ascii="Times New Roman" w:hAnsi="Times New Roman" w:eastAsia="Calibri" w:cs="Times New Roman"/>
-          <w:noProof w:val="0"/>
-          <w:lang w:val="pt-BR"/>
-        </w:rPr>
-      </w:pPr>
-      <w:r>
-        <w:rPr>
-          <w:rFonts w:ascii="Times New Roman" w:hAnsi="Times New Roman" w:eastAsia="Calibri" w:cs="Times New Roman" w:asciiTheme="minorAscii" w:hAnsiTheme="minorAscii" w:eastAsiaTheme="minorAscii" w:cstheme="minorBidi"/>
-          <w:noProof w:val="0"/>
-          <w:color w:val="auto"/>
-          <w:sz w:val="24"/>
-          <w:szCs w:val="24"/>
-          <w:lang w:val="pt-BR" w:eastAsia="en-US" w:bidi="ar-SA"/>
-        </w:rPr>
-        <w:t>${BLOCK_SIGNATURE}</w:t>
-      </w:r>
-    </w:p>
-    <w:p>
-      <w:pPr>
-        <w:spacing w:before="0" w:beforeAutospacing="off" w:after="0" w:afterAutospacing="off" w:line="240" w:lineRule="auto"/>
-        <w:jc w:val="both"/>
-        <w:rPr>
-          <w:rFonts w:ascii="Times New Roman" w:hAnsi="Times New Roman" w:eastAsia="Calibri" w:cs="Times New Roman"/>
-          <w:noProof w:val="0"/>
-          <w:lang w:val="pt-BR"/>
-        </w:rPr>
-      </w:pPr>
-      <w:r>
-        <w:rPr>
-          <w:rFonts w:ascii="Times New Roman" w:hAnsi="Times New Roman" w:eastAsia="Calibri" w:cs="Times New Roman" w:asciiTheme="minorAscii" w:hAnsiTheme="minorAscii" w:eastAsiaTheme="minorAscii" w:cstheme="minorBidi"/>
-          <w:noProof w:val="0"/>
-          <w:color w:val="auto"/>
-          <w:sz w:val="24"/>
-          <w:szCs w:val="24"/>
-          <w:lang w:val="pt-BR" w:eastAsia="en-US" w:bidi="ar-SA"/>
-        </w:rPr>
-        <w:t>___________________________________________________em data de _____/_____/_____.</w:t>
-      </w:r>
-    </w:p>
-    <w:p>
-      <w:pPr>
-        <w:spacing w:before="0" w:beforeAutospacing="off" w:after="0" w:afterAutospacing="off" w:line="240" w:lineRule="auto"/>
-        <w:rPr>
-          <w:rFonts w:ascii="Times New Roman" w:hAnsi="Times New Roman" w:eastAsia="Calibri" w:cs="Times New Roman"/>
-          <w:b w:val="1"/>
-          <w:bCs w:val="1"/>
-          <w:noProof w:val="0"/>
-          <w:lang w:val="pt-BR"/>
-        </w:rPr>
-      </w:pPr>
-      <w:r>
-        <w:rPr>
-          <w:rFonts w:ascii="Times New Roman" w:hAnsi="Times New Roman" w:eastAsia="Calibri" w:cs="Times New Roman" w:asciiTheme="minorAscii" w:hAnsiTheme="minorAscii" w:eastAsiaTheme="minorAscii" w:cstheme="minorBidi"/>
-          <w:b w:val="1"/>
-          <w:bCs w:val="1"/>
-          <w:noProof w:val="0"/>
-          <w:color w:val="auto"/>
-          <w:sz w:val="24"/>
-          <w:szCs w:val="24"/>
-          <w:lang w:val="pt-BR" w:eastAsia="en-US" w:bidi="ar-SA"/>
-        </w:rPr>
-        <w:t>${</w:t>
-      </w:r>
-      <w:r>
-        <w:rPr>
-          <w:rFonts w:ascii="Times New Roman" w:hAnsi="Times New Roman" w:eastAsia="Calibri" w:cs="Times New Roman" w:asciiTheme="minorAscii" w:hAnsiTheme="minorAscii" w:eastAsiaTheme="minorAscii" w:cstheme="minorBidi"/>
-          <w:b w:val="1"/>
-          <w:bCs w:val="1"/>
-          <w:noProof w:val="0"/>
-          <w:color w:val="auto"/>
-          <w:sz w:val="24"/>
-          <w:szCs w:val="24"/>
-          <w:lang w:val="pt-BR" w:eastAsia="en-US" w:bidi="ar-SA"/>
-        </w:rPr>
-        <w:t>signature_name</w:t>
-      </w:r>
-      <w:r>
-        <w:rPr>
-          <w:rFonts w:ascii="Times New Roman" w:hAnsi="Times New Roman" w:eastAsia="Calibri" w:cs="Times New Roman" w:asciiTheme="minorAscii" w:hAnsiTheme="minorAscii" w:eastAsiaTheme="minorAscii" w:cstheme="minorBidi"/>
-          <w:b w:val="1"/>
-          <w:bCs w:val="1"/>
-          <w:noProof w:val="0"/>
-          <w:color w:val="auto"/>
-          <w:sz w:val="24"/>
-          <w:szCs w:val="24"/>
-          <w:lang w:val="pt-BR" w:eastAsia="en-US" w:bidi="ar-SA"/>
-        </w:rPr>
-        <w:t>}, CPF nº ${</w:t>
-      </w:r>
-      <w:r>
-        <w:rPr>
-          <w:rFonts w:ascii="Times New Roman" w:hAnsi="Times New Roman" w:eastAsia="Calibri" w:cs="Times New Roman" w:asciiTheme="minorAscii" w:hAnsiTheme="minorAscii" w:eastAsiaTheme="minorAscii" w:cstheme="minorBidi"/>
-          <w:b w:val="1"/>
-          <w:bCs w:val="1"/>
-          <w:noProof w:val="0"/>
-          <w:color w:val="auto"/>
-          <w:sz w:val="24"/>
-          <w:szCs w:val="24"/>
-          <w:lang w:val="pt-BR" w:eastAsia="en-US" w:bidi="ar-SA"/>
-        </w:rPr>
-        <w:t>signature_doc</w:t>
-      </w:r>
-      <w:r>
-        <w:rPr>
-          <w:rFonts w:ascii="Times New Roman" w:hAnsi="Times New Roman" w:eastAsia="Calibri" w:cs="Times New Roman" w:asciiTheme="minorAscii" w:hAnsiTheme="minorAscii" w:eastAsiaTheme="minorAscii" w:cstheme="minorBidi"/>
-          <w:b w:val="1"/>
-          <w:bCs w:val="1"/>
-          <w:noProof w:val="0"/>
-          <w:color w:val="auto"/>
-          <w:sz w:val="24"/>
-          <w:szCs w:val="24"/>
-          <w:lang w:val="pt-BR" w:eastAsia="en-US" w:bidi="ar-SA"/>
-        </w:rPr>
-        <w:t>}</w:t>
-      </w:r>
-    </w:p>
-    <w:p>
-      <w:pPr>
-        <w:spacing w:before="0" w:beforeAutospacing="off" w:after="0" w:afterAutospacing="off" w:line="240" w:lineRule="auto"/>
-        <w:jc w:val="both"/>
-        <w:rPr>
-          <w:rFonts w:ascii="Times New Roman" w:hAnsi="Times New Roman" w:eastAsia="Calibri" w:cs="Times New Roman"/>
-          <w:noProof w:val="0"/>
-          <w:lang w:val="pt-BR"/>
-        </w:rPr>
-      </w:pPr>
-      <w:r>
-        <w:rPr>
-          <w:rFonts w:ascii="Times New Roman" w:hAnsi="Times New Roman" w:eastAsia="Calibri" w:cs="Times New Roman" w:asciiTheme="minorAscii" w:hAnsiTheme="minorAscii" w:eastAsiaTheme="minorAscii" w:cstheme="minorBidi"/>
-          <w:noProof w:val="0"/>
-          <w:color w:val="auto"/>
-          <w:sz w:val="24"/>
-          <w:szCs w:val="24"/>
-          <w:lang w:val="pt-BR" w:eastAsia="en-US" w:bidi="ar-SA"/>
-        </w:rPr>
-        <w:t>${/BLOCK_SIGNATURE}</w:t>
-      </w:r>
-    </w:p>
-    <w:p>
-      <w:pPr>
-        <w:spacing w:after="0" w:line="240" w:lineRule="auto"/>
-        <w:rPr>
-          <w:rFonts w:ascii="Times New Roman" w:hAnsi="Times New Roman" w:eastAsia="Calibri" w:cs="Times New Roman"/>
-          <w:b w:val="1"/>
-          <w:bCs w:val="1"/>
-        </w:rPr>
-      </w:pPr>
-    </w:p>
-    <w:p>
-      <w:pPr>
-        <w:spacing w:after="0" w:line="240" w:lineRule="auto"/>
-        <w:rPr>
-          <w:rFonts w:ascii="Times New Roman" w:hAnsi="Times New Roman" w:eastAsia="Calibri" w:cs="Times New Roman"/>
-          <w:b/>
-          <w:bCs/>
-        </w:rPr>
-      </w:pPr>
-    </w:p>
-    <w:p>
-      <w:pPr>
-        <w:spacing w:line="256" w:lineRule="auto"/>
-        <w:rPr>
-          <w:rFonts w:ascii="Times New Roman" w:hAnsi="Times New Roman" w:eastAsia="Calibri" w:cs="Times New Roman"/>
-          <w:b/>
-          <w:bCs/>
-        </w:rPr>
-      </w:pPr>
-      <w:r>
-        <w:rPr>
-          <w:rFonts w:ascii="Times New Roman" w:hAnsi="Times New Roman" w:eastAsia="Calibri" w:cs="Times New Roman"/>
-          <w:b/>
-          <w:bCs/>
-          <w:kern w:val="0"/>
-          <w14:ligatures w14:val="none"/>
-        </w:rPr>
-        <w:br w:type="page"/>
-      </w:r>
-    </w:p>
-    <w:p>
-      <w:pPr>
-        <w:spacing w:line="256" w:lineRule="auto"/>
-        <w:jc w:val="center"/>
-        <w:rPr>
-          <w:rFonts w:ascii="Times New Roman" w:hAnsi="Times New Roman" w:eastAsia="Calibri" w:cs="Times New Roman"/>
-        </w:rPr>
-      </w:pPr>
-      <w:r>
-        <w:rPr>
-          <w:rFonts w:ascii="Times New Roman" w:hAnsi="Times New Roman" w:eastAsia="Calibri" w:cs="Times New Roman"/>
-          <w:b/>
-          <w:bCs/>
-        </w:rPr>
-        <w:lastRenderedPageBreak/>
-        <w:t xml:space="preserve">PEDIDO DE COMPARECIMENTO </w:t>
-      </w:r>
-    </w:p>
-    <w:p>
-      <w:pPr>
-        <w:spacing w:line="256" w:lineRule="auto"/>
-        <w:rPr>
-          <w:rFonts w:ascii="Times New Roman" w:hAnsi="Times New Roman" w:eastAsia="Calibri" w:cs="Times New Roman"/>
-        </w:rPr>
-      </w:pPr>
-    </w:p>
-    <w:p>
-      <w:pPr>
-        <w:spacing w:line="256" w:lineRule="auto"/>
-        <w:ind w:firstLine="1701"/>
-        <w:jc w:val="both"/>
-        <w:rPr>
-          <w:rFonts w:ascii="Times New Roman" w:hAnsi="Times New Roman" w:eastAsia="Calibri" w:cs="Times New Roman"/>
-        </w:rPr>
-      </w:pPr>
-      <w:r>
-        <w:rPr>
-          <w:rFonts w:ascii="Times New Roman" w:hAnsi="Times New Roman" w:eastAsia="Calibri" w:cs="Times New Roman"/>
-        </w:rPr>
-        <w:t xml:space="preserve">Wander Ribeiro Palhano, na qualidade de Oficial de Registro de Imóveis da Primeira Circunscrição da Comarca de Anápolis, solicita o comparecimento </w:t>
-      </w:r>
-      <w:r>
-        <w:rPr>
-          <w:rFonts w:ascii="Times New Roman" w:hAnsi="Times New Roman" w:eastAsia="Calibri" w:cs="Times New Roman"/>
-        </w:rPr>
-        <w:t>${guest_request_phrase}</w:t>
-      </w:r>
-      <w:r>
-        <w:rPr>
-          <w:rFonts w:ascii="Times New Roman" w:hAnsi="Times New Roman" w:eastAsia="Calibri" w:cs="Times New Roman"/>
-        </w:rPr>
-        <w:t xml:space="preserve"> à Sede do Cartório de Registros de Imóveis da Primeira Circunscrição da Comarca de Anápolis, localizada no </w:t>
-      </w:r>
-      <w:r>
-        <w:rPr>
-          <w:rFonts w:ascii="Times New Roman" w:hAnsi="Times New Roman" w:eastAsia="Calibri" w:cs="Times New Roman"/>
-        </w:rPr>
-        <w:t>Anashopping</w:t>
-      </w:r>
-      <w:r>
-        <w:rPr>
-          <w:rFonts w:ascii="Times New Roman" w:hAnsi="Times New Roman" w:eastAsia="Calibri" w:cs="Times New Roman"/>
-        </w:rPr>
-        <w:t xml:space="preserve">, LUC 100. Avenida Universitária, nº 2.221, Anápolis/GO, das 08h00min às 17h00min, no prazo máximo de 72 (setenta e duas) horas, para que tome ciência de um procedimento em andamento no Cartório de Registro de Imóveis da 1ª Circunscrição de Anápolis que poderá resultar na transferência definitiva da propriedade do imóvel denominado como </w:t>
-      </w:r>
-      <w:r>
-        <w:rPr>
-          <w:rFonts w:ascii="Times New Roman" w:hAnsi="Times New Roman" w:eastAsia="Calibri" w:cs="Times New Roman"/>
-          <w:b w:val="1"/>
-          <w:bCs w:val="1"/>
-        </w:rPr>
-        <w:fldChar w:fldCharType="begin"/>
-      </w:r>
-      <w:r>
-        <w:rPr>
-          <w:rFonts w:ascii="Times New Roman" w:hAnsi="Times New Roman" w:eastAsia="Calibri" w:cs="Times New Roman"/>
-          <w:b w:val="1"/>
-          <w:bCs w:val="1"/>
-        </w:rPr>
-        <w:instrText xml:space="preserve"> MERGEFIELD Identificação_do_Imóvel_Dado_em_Garantia </w:instrText>
-      </w:r>
-      <w:r>
-        <w:rPr>
-          <w:rFonts w:ascii="Times New Roman" w:hAnsi="Times New Roman" w:eastAsia="Calibri" w:cs="Times New Roman"/>
-          <w:b w:val="1"/>
-          <w:bCs w:val="1"/>
-        </w:rPr>
-        <w:fldChar w:fldCharType="separate"/>
-      </w:r>
-      <w:r>
-        <w:rPr>
-          <w:rFonts w:ascii="Times New Roman" w:hAnsi="Times New Roman" w:eastAsia="Calibri" w:cs="Times New Roman"/>
-          <w:b w:val="1"/>
-          <w:bCs w:val="1"/>
-          <w:noProof/>
-        </w:rPr>
-        <w:t>${full_address}, Anápolis/GO</w:t>
-      </w:r>
-      <w:r>
-        <w:rPr>
-          <w:rFonts w:ascii="Times New Roman" w:hAnsi="Times New Roman" w:eastAsia="Calibri" w:cs="Times New Roman"/>
-          <w:b w:val="1"/>
-          <w:bCs w:val="1"/>
-        </w:rPr>
-        <w:fldChar w:fldCharType="end"/>
-      </w:r>
-      <w:r>
-        <w:rPr>
-          <w:rFonts w:ascii="Times New Roman" w:hAnsi="Times New Roman" w:eastAsia="Calibri" w:cs="Times New Roman"/>
-        </w:rPr>
-        <w:t xml:space="preserve"> para </w:t>
-      </w:r>
-      <w:r>
-        <w:rPr>
-          <w:rFonts w:ascii="Times New Roman" w:hAnsi="Times New Roman" w:eastAsia="Calibri" w:cs="Times New Roman"/>
-          <w:b w:val="1"/>
-          <w:bCs w:val="1"/>
-        </w:rPr>
-        <w:fldChar w:fldCharType="begin"/>
-      </w:r>
-      <w:r>
-        <w:rPr>
-          <w:rFonts w:ascii="Times New Roman" w:hAnsi="Times New Roman" w:eastAsia="Calibri" w:cs="Times New Roman"/>
-          <w:b w:val="1"/>
-          <w:bCs w:val="1"/>
-        </w:rPr>
-        <w:instrText xml:space="preserve"> MERGEFIELD Credor </w:instrText>
-      </w:r>
-      <w:r>
-        <w:rPr>
-          <w:rFonts w:ascii="Times New Roman" w:hAnsi="Times New Roman" w:eastAsia="Calibri" w:cs="Times New Roman"/>
-          <w:b w:val="1"/>
-          <w:bCs w:val="1"/>
-        </w:rPr>
-        <w:fldChar w:fldCharType="separate"/>
-      </w:r>
-      <w:r>
-        <w:rPr>
-          <w:rFonts w:ascii="Times New Roman" w:hAnsi="Times New Roman" w:eastAsia="Calibri" w:cs="Times New Roman"/>
-          <w:b w:val="1"/>
-          <w:bCs w:val="1"/>
-          <w:noProof/>
-        </w:rPr>
-        <w:t>${creditor}</w:t>
-      </w:r>
-      <w:r>
-        <w:rPr>
-          <w:rFonts w:ascii="Times New Roman" w:hAnsi="Times New Roman" w:eastAsia="Calibri" w:cs="Times New Roman"/>
-          <w:b w:val="1"/>
-          <w:bCs w:val="1"/>
-          <w:noProof/>
-        </w:rPr>
-        <w:t xml:space="preserve">, CNPJ </w:t>
-      </w:r>
-      <w:r>
-        <w:rPr>
-          <w:rFonts w:ascii="Times New Roman" w:hAnsi="Times New Roman" w:eastAsia="Calibri" w:cs="Times New Roman"/>
-          <w:b w:val="1"/>
-          <w:bCs w:val="1"/>
-          <w:noProof/>
-        </w:rPr>
-        <w:t>${cnpj_number}</w:t>
-      </w:r>
-      <w:r>
-        <w:rPr>
-          <w:rFonts w:ascii="Times New Roman" w:hAnsi="Times New Roman" w:eastAsia="Calibri" w:cs="Times New Roman"/>
-          <w:b w:val="1"/>
-          <w:bCs w:val="1"/>
-        </w:rPr>
-        <w:fldChar w:fldCharType="end"/>
-      </w:r>
-      <w:r>
-        <w:rPr>
-          <w:rFonts w:ascii="Times New Roman" w:hAnsi="Times New Roman" w:eastAsia="Calibri" w:cs="Times New Roman"/>
-          <w:b w:val="1"/>
-          <w:bCs w:val="1"/>
-        </w:rPr>
-        <w:t xml:space="preserve"> </w:t>
-      </w:r>
-      <w:r>
-        <w:rPr>
-          <w:rFonts w:ascii="Times New Roman" w:hAnsi="Times New Roman" w:eastAsia="Calibri" w:cs="Times New Roman"/>
-        </w:rPr>
-        <w:t>O procedimento tramita sob o número de Protocolo nº</w:t>
-      </w:r>
-      <w:r>
-        <w:rPr>
-          <w:rFonts w:ascii="Times New Roman" w:hAnsi="Times New Roman" w:eastAsia="Calibri" w:cs="Times New Roman"/>
-          <w:b w:val="1"/>
-          <w:bCs w:val="1"/>
-        </w:rPr>
-        <w:t xml:space="preserve"> ${</w:t>
-      </w:r>
-      <w:r>
-        <w:rPr>
-          <w:rFonts w:ascii="Times New Roman" w:hAnsi="Times New Roman" w:eastAsia="Calibri" w:cs="Times New Roman"/>
-          <w:b w:val="1"/>
-          <w:bCs w:val="1"/>
-        </w:rPr>
-        <w:t>protocol</w:t>
-      </w:r>
-      <w:r>
-        <w:rPr>
-          <w:rFonts w:ascii="Times New Roman" w:hAnsi="Times New Roman" w:eastAsia="Calibri" w:cs="Times New Roman"/>
-          <w:b w:val="1"/>
-          <w:bCs w:val="1"/>
-        </w:rPr>
-        <w:t>}</w:t>
-      </w:r>
-      <w:r>
-        <w:rPr>
-          <w:rFonts w:ascii="Times New Roman" w:hAnsi="Times New Roman" w:eastAsia="Calibri" w:cs="Times New Roman"/>
-        </w:rPr>
-        <w:t>.</w:t>
-      </w:r>
-    </w:p>
-    <w:p>
-      <w:pPr>
-        <w:spacing w:line="256" w:lineRule="auto"/>
-        <w:jc w:val="both"/>
-        <w:rPr>
-          <w:rFonts w:ascii="Times New Roman" w:hAnsi="Times New Roman" w:eastAsia="Calibri" w:cs="Times New Roman"/>
-        </w:rPr>
-      </w:pPr>
-    </w:p>
-    <w:p>
-      <w:pPr>
-        <w:pStyle w:val="Normal"/>
-        <w:suppressLineNumbers w:val="0"/>
-        <w:bidi w:val="0"/>
-        <w:spacing w:before="0" w:beforeAutospacing="off" w:after="160" w:afterAutospacing="off" w:line="256" w:lineRule="auto"/>
-        <w:ind w:left="0" w:right="0"/>
-        <w:jc w:val="both"/>
-      </w:pPr>
-      <w:r>
-        <w:rPr>
-          <w:rFonts w:ascii="Times New Roman" w:hAnsi="Times New Roman" w:eastAsia="Calibri" w:cs="Times New Roman"/>
-        </w:rPr>
-        <w:t>${guest_title}</w:t>
-      </w:r>
-    </w:p>
-    <w:p>
-      <w:pPr>
-        <w:spacing w:after="0" w:line="240" w:lineRule="auto"/>
-        <w:rPr>
-          <w:rFonts w:ascii="Times New Roman" w:hAnsi="Times New Roman" w:eastAsia="Calibri" w:cs="Times New Roman"/>
-          <w:b/>
-          <w:bCs/>
-        </w:rPr>
-      </w:pPr>
-      <w:r>
-        <w:rPr>
-          <w:rFonts w:ascii="Times New Roman" w:hAnsi="Times New Roman" w:eastAsia="Calibri" w:cs="Times New Roman"/>
-          <w:b/>
-          <w:bCs/>
-        </w:rPr>
-        <w:t>${BLOC</w:t>
-      </w:r>
-      <w:r>
-        <w:rPr>
-          <w:rFonts w:ascii="Times New Roman" w:hAnsi="Times New Roman" w:eastAsia="Calibri" w:cs="Times New Roman"/>
-          <w:b/>
-          <w:bCs/>
-        </w:rPr>
-        <w:t>K</w:t>
-      </w:r>
-      <w:r>
-        <w:rPr>
-          <w:rFonts w:ascii="Times New Roman" w:hAnsi="Times New Roman" w:eastAsia="Calibri" w:cs="Times New Roman"/>
-          <w:b/>
-          <w:bCs/>
-        </w:rPr>
-        <w:t>_</w:t>
-      </w:r>
-      <w:r>
-        <w:rPr>
-          <w:rFonts w:ascii="Times New Roman" w:hAnsi="Times New Roman" w:eastAsia="Calibri" w:cs="Times New Roman"/>
-          <w:b/>
-          <w:bCs/>
-        </w:rPr>
-        <w:t>GUESTS</w:t>
-      </w:r>
-      <w:r>
-        <w:rPr>
-          <w:rFonts w:ascii="Times New Roman" w:hAnsi="Times New Roman" w:eastAsia="Calibri" w:cs="Times New Roman"/>
-          <w:b/>
-          <w:bCs/>
-        </w:rPr>
-        <w:t>}</w:t>
-      </w:r>
-    </w:p>
-    <w:p>
-      <w:pPr>
-        <w:spacing w:line="256" w:lineRule="auto"/>
-        <w:rPr>
-          <w:rFonts w:ascii="Times New Roman" w:hAnsi="Times New Roman" w:eastAsia="Calibri" w:cs="Times New Roman"/>
-          <w:b/>
-          <w:bCs/>
-        </w:rPr>
-      </w:pPr>
-      <w:r>
-        <w:rPr>
-          <w:rFonts w:ascii="Times New Roman" w:hAnsi="Times New Roman" w:eastAsia="Calibri" w:cs="Times New Roman"/>
-          <w:b/>
-          <w:bCs/>
-        </w:rPr>
-        <w:t>${n</w:t>
-      </w:r>
-      <w:r>
-        <w:rPr>
-          <w:rFonts w:ascii="Times New Roman" w:hAnsi="Times New Roman" w:eastAsia="Calibri" w:cs="Times New Roman"/>
-          <w:b/>
-          <w:bCs/>
-        </w:rPr>
-        <w:t>ame</w:t>
-      </w:r>
-      <w:r>
-        <w:rPr>
-          <w:rFonts w:ascii="Times New Roman" w:hAnsi="Times New Roman" w:eastAsia="Calibri" w:cs="Times New Roman"/>
-          <w:b/>
-          <w:bCs/>
-        </w:rPr>
-        <w:t>_</w:t>
-      </w:r>
-      <w:r>
-        <w:rPr>
-          <w:rFonts w:ascii="Times New Roman" w:hAnsi="Times New Roman" w:eastAsia="Calibri" w:cs="Times New Roman"/>
-          <w:b/>
-          <w:bCs/>
-        </w:rPr>
-        <w:t>guest</w:t>
-      </w:r>
-      <w:r>
-        <w:rPr>
-          <w:rFonts w:ascii="Times New Roman" w:hAnsi="Times New Roman" w:eastAsia="Calibri" w:cs="Times New Roman"/>
-          <w:b/>
-          <w:bCs/>
-        </w:rPr>
-        <w:t>}, CPF nº ${doc_</w:t>
-      </w:r>
-      <w:r>
-        <w:rPr>
-          <w:rFonts w:ascii="Times New Roman" w:hAnsi="Times New Roman" w:eastAsia="Calibri" w:cs="Times New Roman"/>
-          <w:b/>
-          <w:bCs/>
-        </w:rPr>
-        <w:t>guest</w:t>
-      </w:r>
-      <w:r>
-        <w:rPr>
-          <w:rFonts w:ascii="Times New Roman" w:hAnsi="Times New Roman" w:eastAsia="Calibri" w:cs="Times New Roman"/>
-          <w:b/>
-          <w:bCs/>
-        </w:rPr>
-        <w:t>}</w:t>
-      </w:r>
-    </w:p>
-    <w:p>
-      <w:pPr>
-        <w:spacing w:line="256" w:lineRule="auto"/>
-        <w:rPr>
-          <w:rFonts w:ascii="Times New Roman" w:hAnsi="Times New Roman" w:eastAsia="Calibri" w:cs="Times New Roman"/>
-        </w:rPr>
-      </w:pPr>
-      <w:r>
-        <w:rPr>
-          <w:rFonts w:ascii="Times New Roman" w:hAnsi="Times New Roman" w:eastAsia="Calibri" w:cs="Times New Roman"/>
-          <w:b/>
-          <w:bCs/>
-        </w:rPr>
-        <w:t>${</w:t>
-      </w:r>
-      <w:r>
-        <w:rPr>
-          <w:rFonts w:ascii="Times New Roman" w:hAnsi="Times New Roman" w:eastAsia="Calibri" w:cs="Times New Roman"/>
-          <w:b/>
-          <w:bCs/>
-        </w:rPr>
-        <w:t>/</w:t>
-      </w:r>
-      <w:r>
-        <w:rPr>
-          <w:rFonts w:ascii="Times New Roman" w:hAnsi="Times New Roman" w:eastAsia="Calibri" w:cs="Times New Roman"/>
-          <w:b/>
-          <w:bCs/>
-        </w:rPr>
-        <w:t>BLOC</w:t>
-      </w:r>
-      <w:r>
-        <w:rPr>
-          <w:rFonts w:ascii="Times New Roman" w:hAnsi="Times New Roman" w:eastAsia="Calibri" w:cs="Times New Roman"/>
-          <w:b/>
-          <w:bCs/>
-        </w:rPr>
-        <w:t>K</w:t>
-      </w:r>
-      <w:r>
-        <w:rPr>
-          <w:rFonts w:ascii="Times New Roman" w:hAnsi="Times New Roman" w:eastAsia="Calibri" w:cs="Times New Roman"/>
-          <w:b/>
-          <w:bCs/>
-        </w:rPr>
-        <w:t>_</w:t>
-      </w:r>
-      <w:r>
-        <w:rPr>
-          <w:rFonts w:ascii="Times New Roman" w:hAnsi="Times New Roman" w:eastAsia="Calibri" w:cs="Times New Roman"/>
-          <w:b/>
-          <w:bCs/>
-        </w:rPr>
-        <w:t>GUESTS</w:t>
-      </w:r>
-      <w:r>
-        <w:rPr>
-          <w:rFonts w:ascii="Times New Roman" w:hAnsi="Times New Roman" w:eastAsia="Calibri" w:cs="Times New Roman"/>
-          <w:b/>
-          <w:bCs/>
-        </w:rPr>
-        <w:t>}</w:t>
-      </w:r>
-    </w:p>
-    <w:p>
-      <w:pPr>
-        <w:spacing w:line="256" w:lineRule="auto"/>
-        <w:jc w:val="both"/>
-        <w:rPr>
-          <w:rFonts w:ascii="Times New Roman" w:hAnsi="Times New Roman" w:eastAsia="Calibri" w:cs="Times New Roman"/>
-        </w:rPr>
-      </w:pPr>
-    </w:p>
-    <w:p>
-      <w:pPr>
-        <w:spacing w:line="256" w:lineRule="auto"/>
-        <w:rPr>
-          <w:rFonts w:ascii="Times New Roman" w:hAnsi="Times New Roman" w:eastAsia="Calibri" w:cs="Times New Roman"/>
-        </w:rPr>
-      </w:pPr>
-    </w:p>
-    <w:p>
-      <w:pPr>
-        <w:pStyle w:val="Normal"/>
-        <w:spacing w:after="0" w:afterAutospacing="off" w:line="256" w:lineRule="auto"/>
-        <w:rPr>
-          <w:rFonts w:ascii="Times New Roman" w:hAnsi="Times New Roman" w:eastAsia="Calibri" w:cs="Times New Roman"/>
-        </w:rPr>
-      </w:pPr>
-      <w:r>
-        <w:rPr>
-          <w:rFonts w:ascii="Times New Roman" w:hAnsi="Times New Roman" w:eastAsia="Calibri" w:cs="Times New Roman"/>
-        </w:rPr>
-        <w:t>Anápolis, ${date}</w:t>
-      </w:r>
-    </w:p>
-    <w:p>
-      <w:pPr>
-        <w:pStyle w:val="Normal"/>
-        <w:spacing w:after="0" w:afterAutospacing="off" w:line="256" w:lineRule="auto"/>
-        <w:rPr>
-          <w:rFonts w:ascii="Times New Roman" w:hAnsi="Times New Roman" w:eastAsia="Calibri" w:cs="Times New Roman"/>
-        </w:rPr>
-      </w:pPr>
-    </w:p>
-    <w:p>
-      <w:pPr>
-        <w:spacing w:after="0" w:afterAutospacing="off" w:line="240" w:lineRule="auto"/>
-        <w:jc w:val="center"/>
-        <w:rPr>
-          <w:rFonts w:ascii="Times New Roman" w:hAnsi="Times New Roman" w:eastAsia="Calibri" w:cs="Times New Roman"/>
-          <w:i w:val="1"/>
-          <w:iCs w:val="1"/>
-        </w:rPr>
-      </w:pPr>
-      <w:r>
-        <w:rPr>
-          <w:rFonts w:ascii="Times New Roman" w:hAnsi="Times New Roman" w:eastAsia="Calibri" w:cs="Times New Roman"/>
-          <w:i w:val="1"/>
-          <w:iCs w:val="1"/>
-        </w:rPr>
-        <w:t>______________________________________________</w:t>
-      </w:r>
-    </w:p>
-    <w:p>
-      <w:pPr>
-        <w:spacing w:after="0" w:afterAutospacing="off" w:line="240" w:lineRule="auto"/>
-        <w:jc w:val="center"/>
-        <w:rPr>
-          <w:rFonts w:ascii="Times New Roman" w:hAnsi="Times New Roman" w:eastAsia="Calibri" w:cs="Times New Roman"/>
-          <w:i w:val="1"/>
-          <w:iCs w:val="1"/>
-        </w:rPr>
-      </w:pPr>
-      <w:r>
-        <w:rPr>
-          <w:rFonts w:ascii="Times New Roman" w:hAnsi="Times New Roman" w:eastAsia="Calibri" w:cs="Times New Roman"/>
-          <w:i w:val="1"/>
-          <w:iCs w:val="1"/>
-        </w:rPr>
-        <w:t>WANDER RIBEIRO PALHANO</w:t>
-      </w:r>
-    </w:p>
-    <w:p>
-      <w:pPr>
-        <w:spacing w:after="0" w:afterAutospacing="off" w:line="240" w:lineRule="auto"/>
-        <w:jc w:val="center"/>
-        <w:rPr>
-          <w:rFonts w:ascii="Times New Roman" w:hAnsi="Times New Roman" w:eastAsia="Calibri" w:cs="Times New Roman"/>
-          <w:i w:val="1"/>
-          <w:iCs w:val="1"/>
-        </w:rPr>
-      </w:pPr>
-      <w:r>
-        <w:rPr>
-          <w:rFonts w:ascii="Times New Roman" w:hAnsi="Times New Roman" w:eastAsia="Calibri" w:cs="Times New Roman"/>
-          <w:i w:val="1"/>
-          <w:iCs w:val="1"/>
-        </w:rPr>
-        <w:t>Oficial de Registro de Imóveis</w:t>
-      </w:r>
-    </w:p>
-    <w:p>
-      <w:pPr>
-        <w:spacing w:after="0" w:afterAutospacing="off" w:line="256" w:lineRule="auto"/>
-        <w:rPr>
-          <w:rFonts w:ascii="Times New Roman" w:hAnsi="Times New Roman" w:eastAsia="Calibri" w:cs="Times New Roman"/>
-          <w:i w:val="1"/>
-          <w:iCs w:val="1"/>
-        </w:rPr>
-      </w:pPr>
-      <w:r>
-        <w:rPr>
-          <w:rFonts w:ascii="Times New Roman" w:hAnsi="Times New Roman" w:eastAsia="Calibri" w:cs="Times New Roman"/>
-          <w:i w:val="1"/>
-          <w:iCs w:val="1"/>
-        </w:rPr>
-        <w:br w:type="page"/>
-      </w:r>
-    </w:p>
-    <w:p>
-      <w:pPr>
-        <w:spacing w:after="0" w:afterAutospacing="off" w:line="240" w:lineRule="auto"/>
-        <w:jc w:val="center"/>
         <w:rPr>
           <w:rFonts w:ascii="Times New Roman" w:hAnsi="Times New Roman" w:eastAsia="Calibri" w:cs="Times New Roman"/>
           <w:b w:val="1"/>
           <w:bCs w:val="1"/>
           <w:i w:val="1"/>
           <w:iCs w:val="1"/>
+          <w:lang w:val="en-US"/>
+        </w:rPr>
+      </w:pPr>
+    </w:p>
+    <w:p>
+      <w:pPr>
+        <w:spacing w:after="0" w:line="240" w:lineRule="auto"/>
+        <w:rPr>
+          <w:rFonts w:ascii="Times New Roman" w:hAnsi="Times New Roman" w:eastAsia="Calibri" w:cs="Times New Roman"/>
+          <w:b w:val="1"/>
+          <w:bCs w:val="1"/>
+          <w:i w:val="1"/>
+          <w:iCs w:val="1"/>
+          <w:lang w:val="en-US"/>
+        </w:rPr>
+      </w:pPr>
+    </w:p>
+    <w:p>
+      <w:pPr>
+        <w:spacing w:after="0" w:line="240" w:lineRule="auto"/>
+        <w:rPr>
+          <w:rFonts w:ascii="Times New Roman" w:hAnsi="Times New Roman" w:eastAsia="Calibri" w:cs="Times New Roman"/>
+          <w:b/>
+          <w:bCs/>
+          <w:i/>
+          <w:iCs/>
+          <w:lang w:val="en-US"/>
+        </w:rPr>
+      </w:pPr>
+      <w:r>
+        <w:rPr>
+          <w:rFonts w:ascii="Times New Roman" w:hAnsi="Times New Roman" w:eastAsia="Calibri" w:cs="Times New Roman"/>
+          <w:b/>
+          <w:bCs/>
+          <w:i/>
+          <w:iCs/>
+          <w:lang w:val="en-US"/>
+        </w:rPr>
+        <w:t>${</w:t>
+      </w:r>
+      <w:proofErr w:type="spellStart"/>
+      <w:r>
+        <w:rPr>
+          <w:rFonts w:ascii="Times New Roman" w:hAnsi="Times New Roman" w:eastAsia="Calibri" w:cs="Times New Roman"/>
+          <w:b/>
+          <w:bCs/>
+          <w:i/>
+          <w:iCs/>
+          <w:lang w:val="en-US"/>
+        </w:rPr>
+        <w:t>section_title</w:t>
+      </w:r>
+      <w:proofErr w:type="spellEnd"/>
+      <w:r>
+        <w:rPr>
+          <w:rFonts w:ascii="Times New Roman" w:hAnsi="Times New Roman" w:eastAsia="Calibri" w:cs="Times New Roman"/>
+          <w:b/>
+          <w:bCs/>
+          <w:i/>
+          <w:iCs/>
+          <w:lang w:val="en-US"/>
+        </w:rPr>
+        <w:t>}</w:t>
+      </w:r>
+    </w:p>
+    <w:p>
+      <w:pPr>
+        <w:spacing w:after="0" w:line="240" w:lineRule="auto"/>
+        <w:jc w:val="both"/>
+        <w:rPr>
+          <w:rFonts w:ascii="Times New Roman" w:hAnsi="Times New Roman" w:cs="Times New Roman" w:eastAsiaTheme="minorEastAsia"/>
+          <w:lang w:val="en-US"/>
+        </w:rPr>
+      </w:pPr>
+    </w:p>
+    <w:p>
+      <w:pPr>
+        <w:spacing w:after="0" w:line="240" w:lineRule="auto"/>
+        <w:jc w:val="both"/>
+        <w:rPr>
+          <w:rFonts w:ascii="Times New Roman" w:hAnsi="Times New Roman" w:cs="Times New Roman" w:eastAsiaTheme="minorEastAsia"/>
+          <w:lang w:val="en-US"/>
+        </w:rPr>
+      </w:pPr>
+    </w:p>
+    <w:p>
+      <w:pPr>
+        <w:spacing w:after="0" w:line="240" w:lineRule="auto"/>
+        <w:jc w:val="both"/>
+        <w:rPr>
+          <w:rFonts w:ascii="Times New Roman" w:hAnsi="Times New Roman" w:cs="Times New Roman" w:eastAsiaTheme="minorEastAsia"/>
+          <w:b/>
+          <w:bCs/>
+          <w:i/>
+          <w:iCs/>
+          <w:lang w:val="en-US"/>
+        </w:rPr>
+      </w:pPr>
+    </w:p>
+    <w:p>
+      <w:pPr>
+        <w:spacing w:after="0" w:line="240" w:lineRule="auto"/>
+        <w:jc w:val="both"/>
+        <w:rPr>
+          <w:rFonts w:ascii="Times New Roman" w:hAnsi="Times New Roman" w:cs="Times New Roman" w:eastAsiaTheme="minorEastAsia"/>
+          <w:b/>
+          <w:bCs/>
+          <w:i/>
+          <w:iCs/>
+          <w:lang w:val="en-US"/>
+        </w:rPr>
+      </w:pPr>
+      <w:r>
+        <w:rPr>
+          <w:rFonts w:ascii="Times New Roman" w:hAnsi="Times New Roman" w:cs="Times New Roman" w:eastAsiaTheme="minorEastAsia"/>
+          <w:b/>
+          <w:bCs/>
+          <w:i/>
+          <w:iCs/>
+          <w:lang w:val="en-US"/>
+        </w:rPr>
+        <w:t>${BLOCK_SIGNATURE}</w:t>
+      </w:r>
+    </w:p>
+    <w:p>
+      <w:pPr>
+        <w:spacing w:after="0" w:line="240" w:lineRule="auto"/>
+        <w:jc w:val="both"/>
+        <w:rPr>
+          <w:rFonts w:ascii="Times New Roman" w:hAnsi="Times New Roman" w:cs="Times New Roman" w:eastAsiaTheme="minorEastAsia"/>
+          <w:b/>
+          <w:bCs/>
+          <w:i/>
+          <w:iCs/>
+          <w:lang w:val="en-US"/>
+        </w:rPr>
+      </w:pPr>
+      <w:r>
+        <w:rPr>
+          <w:rFonts w:ascii="Times New Roman" w:hAnsi="Times New Roman" w:eastAsia="Calibri" w:cs="Times New Roman"/>
+          <w:b/>
+          <w:bCs/>
+          <w:i/>
+          <w:iCs/>
+          <w:lang w:val="en-US"/>
+        </w:rPr>
+        <w:t>${</w:t>
+      </w:r>
+      <w:proofErr w:type="spellStart"/>
+      <w:r>
+        <w:rPr>
+          <w:rFonts w:ascii="Times New Roman" w:hAnsi="Times New Roman" w:eastAsia="Calibri" w:cs="Times New Roman"/>
+          <w:b/>
+          <w:bCs/>
+          <w:i/>
+          <w:iCs/>
+          <w:lang w:val="en-US"/>
+        </w:rPr>
+        <w:t>signature</w:t>
+      </w:r>
+      <w:r>
+        <w:rPr>
+          <w:rFonts w:ascii="Times New Roman" w:hAnsi="Times New Roman" w:eastAsia="Calibri" w:cs="Times New Roman"/>
+          <w:b/>
+          <w:bCs/>
+          <w:i/>
+          <w:iCs/>
+          <w:lang w:val="en-US"/>
+        </w:rPr>
+        <w:t>_content</w:t>
+      </w:r>
+      <w:proofErr w:type="spellEnd"/>
+      <w:r>
+        <w:rPr>
+          <w:rFonts w:ascii="Times New Roman" w:hAnsi="Times New Roman" w:eastAsia="Calibri" w:cs="Times New Roman"/>
+          <w:b/>
+          <w:bCs/>
+          <w:i/>
+          <w:iCs/>
+          <w:lang w:val="en-US"/>
+        </w:rPr>
+        <w:t>}</w:t>
+      </w:r>
+    </w:p>
+    <w:p>
+      <w:pPr>
+        <w:spacing w:after="0" w:line="240" w:lineRule="auto"/>
+        <w:jc w:val="both"/>
+        <w:rPr>
+          <w:rFonts w:ascii="Times New Roman" w:hAnsi="Times New Roman" w:cs="Times New Roman" w:eastAsiaTheme="minorEastAsia"/>
+          <w:b/>
+          <w:bCs/>
+          <w:i/>
+          <w:iCs/>
+          <w:lang w:val="en-US"/>
+        </w:rPr>
+      </w:pPr>
+    </w:p>
+    <w:p>
+      <w:pPr>
+        <w:spacing w:after="0" w:line="240" w:lineRule="auto"/>
+        <w:jc w:val="both"/>
+        <w:rPr>
+          <w:rFonts w:ascii="Times New Roman" w:hAnsi="Times New Roman" w:cs="Times New Roman" w:eastAsiaTheme="minorEastAsia"/>
+          <w:b/>
+          <w:bCs/>
+          <w:i/>
+          <w:iCs/>
+          <w:lang w:val="en-US"/>
+        </w:rPr>
+      </w:pPr>
+    </w:p>
+    <w:p>
+      <w:pPr>
+        <w:spacing w:after="0" w:line="240" w:lineRule="auto"/>
+        <w:jc w:val="both"/>
+        <w:rPr>
+          <w:rFonts w:ascii="Times New Roman" w:hAnsi="Times New Roman" w:cs="Times New Roman" w:eastAsiaTheme="minorEastAsia"/>
+          <w:b/>
+          <w:bCs/>
+          <w:i/>
+          <w:iCs/>
+          <w:lang w:val="en-US"/>
+        </w:rPr>
+      </w:pPr>
+    </w:p>
+    <w:p>
+      <w:pPr>
+        <w:spacing w:after="0" w:line="240" w:lineRule="auto"/>
+        <w:jc w:val="both"/>
+        <w:rPr>
+          <w:rFonts w:ascii="Times New Roman" w:hAnsi="Times New Roman" w:cs="Times New Roman" w:eastAsiaTheme="minorEastAsia"/>
+          <w:b/>
+          <w:bCs/>
+          <w:i/>
+          <w:iCs/>
+        </w:rPr>
+      </w:pPr>
+      <w:r>
+        <w:rPr>
+          <w:rFonts w:ascii="Times New Roman" w:hAnsi="Times New Roman" w:cs="Times New Roman" w:eastAsiaTheme="minorEastAsia"/>
+          <w:b/>
+          <w:bCs/>
+          <w:i/>
+          <w:iCs/>
+        </w:rPr>
+        <w:t>${/BLOCK_SIGNATURE}</w:t>
+      </w:r>
+    </w:p>
+    <w:p>
+      <w:pPr>
+        <w:spacing w:line="259" w:lineRule="auto"/>
+        <w:rPr>
+          <w:rFonts w:ascii="Times New Roman" w:hAnsi="Times New Roman" w:cs="Times New Roman" w:eastAsiaTheme="minorEastAsia"/>
+          <w:b/>
+          <w:bCs/>
+          <w:i/>
+          <w:iCs/>
+        </w:rPr>
+      </w:pPr>
+      <w:r>
+        <w:rPr>
+          <w:rFonts w:ascii="Times New Roman" w:hAnsi="Times New Roman" w:cs="Times New Roman" w:eastAsiaTheme="minorEastAsia"/>
+          <w:b/>
+          <w:bCs/>
+          <w:i/>
+          <w:iCs/>
+        </w:rPr>
+        <w:br w:type="page"/>
+      </w:r>
+    </w:p>
+    <w:p>
+      <w:pPr>
+        <w:spacing w:after="0" w:line="240" w:lineRule="auto"/>
+        <w:jc w:val="center"/>
+        <w:rPr>
+          <w:rFonts w:ascii="Times New Roman" w:hAnsi="Times New Roman" w:eastAsia="Calibri" w:cs="Times New Roman"/>
+        </w:rPr>
+      </w:pPr>
+      <w:r>
+        <w:rPr>
+          <w:rFonts w:ascii="Times New Roman" w:hAnsi="Times New Roman" w:eastAsia="Calibri" w:cs="Times New Roman"/>
+          <w:b/>
+          <w:bCs/>
+        </w:rPr>
+        <w:lastRenderedPageBreak/>
+        <w:t>PEDIDO DE COMPARECIMENTO</w:t>
+      </w:r>
+    </w:p>
+    <w:p>
+      <w:pPr>
+        <w:spacing w:line="256" w:lineRule="auto"/>
+        <w:rPr>
+          <w:rFonts w:ascii="Times New Roman" w:hAnsi="Times New Roman" w:eastAsia="Calibri" w:cs="Times New Roman"/>
+        </w:rPr>
+      </w:pPr>
+    </w:p>
+    <w:p>
+      <w:pPr>
+        <w:spacing w:line="256" w:lineRule="auto"/>
+        <w:ind w:firstLine="1701"/>
+        <w:jc w:val="both"/>
+        <w:rPr>
+          <w:rFonts w:ascii="Times New Roman" w:hAnsi="Times New Roman" w:eastAsia="Calibri" w:cs="Times New Roman"/>
+        </w:rPr>
+      </w:pPr>
+      <w:r>
+        <w:rPr>
+          <w:rFonts w:ascii="Times New Roman" w:hAnsi="Times New Roman" w:eastAsia="Calibri" w:cs="Times New Roman"/>
+        </w:rPr>
+        <w:t xml:space="preserve">Wander Ribeiro Palhano, na qualidade de Oficial de Registro de Imóveis da Primeira Circunscrição da Comarca de Anápolis, solicita o comparecimento </w:t>
+      </w:r>
+      <w:r>
+        <w:rPr>
+          <w:rFonts w:ascii="Times New Roman" w:hAnsi="Times New Roman" w:eastAsia="Calibri" w:cs="Times New Roman"/>
+        </w:rPr>
+        <w:t>${</w:t>
+      </w:r>
+      <w:proofErr w:type="spellStart"/>
+      <w:r>
+        <w:rPr>
+          <w:rFonts w:ascii="Times New Roman" w:hAnsi="Times New Roman" w:eastAsia="Calibri" w:cs="Times New Roman"/>
+        </w:rPr>
+        <w:t>guest_request_phrase</w:t>
+      </w:r>
+      <w:proofErr w:type="spellEnd"/>
+      <w:r>
+        <w:rPr>
+          <w:rFonts w:ascii="Times New Roman" w:hAnsi="Times New Roman" w:eastAsia="Calibri" w:cs="Times New Roman"/>
+        </w:rPr>
+        <w:t>}</w:t>
+      </w:r>
+      <w:r>
+        <w:rPr>
+          <w:rFonts w:ascii="Times New Roman" w:hAnsi="Times New Roman" w:eastAsia="Calibri" w:cs="Times New Roman"/>
+        </w:rPr>
+        <w:t xml:space="preserve"> à Sede do Cartório de Registros de Imóveis da Primeira Circunscrição da Comarca de Anápolis, localizada no </w:t>
+      </w:r>
+      <w:proofErr w:type="spellStart"/>
+      <w:r>
+        <w:rPr>
+          <w:rFonts w:ascii="Times New Roman" w:hAnsi="Times New Roman" w:eastAsia="Calibri" w:cs="Times New Roman"/>
+        </w:rPr>
+        <w:t>Anashopping</w:t>
+      </w:r>
+      <w:proofErr w:type="spellEnd"/>
+      <w:r>
+        <w:rPr>
+          <w:rFonts w:ascii="Times New Roman" w:hAnsi="Times New Roman" w:eastAsia="Calibri" w:cs="Times New Roman"/>
+        </w:rPr>
+        <w:t xml:space="preserve">, LUC 100. Avenida Universitária, nº 2.221, Anápolis/GO, das 08h00min às 17h00min, no prazo máximo de 72 (setenta e duas) horas, para que tome ciência de um procedimento em andamento no Cartório de Registro de Imóveis da 1ª Circunscrição de Anápolis que poderá resultar na transferência definitiva da propriedade do imóvel denominado como </w:t>
+      </w:r>
+      <w:r>
+        <w:rPr>
+          <w:rFonts w:ascii="Times New Roman" w:hAnsi="Times New Roman" w:eastAsia="Calibri" w:cs="Times New Roman"/>
+          <w:b/>
+          <w:bCs/>
+        </w:rPr>
+        <w:fldChar w:fldCharType="begin"/>
+      </w:r>
+      <w:r>
+        <w:rPr>
+          <w:rFonts w:ascii="Times New Roman" w:hAnsi="Times New Roman" w:eastAsia="Calibri" w:cs="Times New Roman"/>
+          <w:b/>
+          <w:bCs/>
+        </w:rPr>
+        <w:instrText xml:space="preserve"> MERGEFIELD Identificação_do_Imóvel_Dado_em_Garantia </w:instrText>
+      </w:r>
+      <w:r>
+        <w:rPr>
+          <w:rFonts w:ascii="Times New Roman" w:hAnsi="Times New Roman" w:eastAsia="Calibri" w:cs="Times New Roman"/>
+          <w:b/>
+          <w:bCs/>
+        </w:rPr>
+        <w:fldChar w:fldCharType="separate"/>
+      </w:r>
+      <w:r>
+        <w:rPr>
+          <w:rFonts w:ascii="Times New Roman" w:hAnsi="Times New Roman" w:eastAsia="Calibri" w:cs="Times New Roman"/>
+          <w:b/>
+          <w:bCs/>
+          <w:i/>
+          <w:iCs/>
+          <w:noProof/>
+        </w:rPr>
+        <w:t>${full_address}</w:t>
+      </w:r>
+      <w:r>
+        <w:rPr>
+          <w:rFonts w:ascii="Times New Roman" w:hAnsi="Times New Roman" w:eastAsia="Calibri" w:cs="Times New Roman"/>
+          <w:b/>
+          <w:bCs/>
+          <w:noProof/>
+        </w:rPr>
+        <w:t xml:space="preserve">, </w:t>
+      </w:r>
+      <w:r>
+        <w:rPr>
+          <w:rFonts w:ascii="Times New Roman" w:hAnsi="Times New Roman" w:eastAsia="Calibri" w:cs="Times New Roman"/>
+          <w:b/>
+          <w:bCs/>
+        </w:rPr>
+        <w:fldChar w:fldCharType="end"/>
+      </w:r>
+      <w:r>
+        <w:rPr>
+          <w:rFonts w:ascii="Times New Roman" w:hAnsi="Times New Roman" w:eastAsia="Calibri" w:cs="Times New Roman"/>
+        </w:rPr>
+        <w:t xml:space="preserve">para </w:t>
+      </w:r>
+      <w:r>
+        <w:rPr>
+          <w:rFonts w:ascii="Times New Roman" w:hAnsi="Times New Roman" w:eastAsia="Calibri" w:cs="Times New Roman"/>
+          <w:b/>
+          <w:bCs/>
+        </w:rPr>
+        <w:fldChar w:fldCharType="begin"/>
+      </w:r>
+      <w:r>
+        <w:rPr>
+          <w:rFonts w:ascii="Times New Roman" w:hAnsi="Times New Roman" w:eastAsia="Calibri" w:cs="Times New Roman"/>
+          <w:b/>
+          <w:bCs/>
+        </w:rPr>
+        <w:instrText xml:space="preserve"> MERGEFIELD Credor </w:instrText>
+      </w:r>
+      <w:r>
+        <w:rPr>
+          <w:rFonts w:ascii="Times New Roman" w:hAnsi="Times New Roman" w:eastAsia="Calibri" w:cs="Times New Roman"/>
+          <w:b/>
+          <w:bCs/>
+        </w:rPr>
+        <w:fldChar w:fldCharType="separate"/>
+      </w:r>
+      <w:r>
+        <w:rPr>
+          <w:rFonts w:ascii="Times New Roman" w:hAnsi="Times New Roman" w:eastAsia="Calibri" w:cs="Times New Roman"/>
+          <w:b/>
+          <w:bCs/>
+          <w:noProof/>
+        </w:rPr>
+        <w:t xml:space="preserve">${creditor}, </w:t>
+      </w:r>
+      <w:r>
+        <w:rPr>
+          <w:rFonts w:ascii="Times New Roman" w:hAnsi="Times New Roman" w:eastAsia="Calibri" w:cs="Times New Roman"/>
+          <w:noProof/>
+        </w:rPr>
+        <w:t>CNPJ ${cnpj_number}</w:t>
+      </w:r>
+      <w:r>
+        <w:rPr>
+          <w:rFonts w:ascii="Times New Roman" w:hAnsi="Times New Roman" w:eastAsia="Calibri" w:cs="Times New Roman"/>
+          <w:b/>
+          <w:bCs/>
+        </w:rPr>
+        <w:fldChar w:fldCharType="end"/>
+      </w:r>
+      <w:r>
+        <w:rPr>
+          <w:rFonts w:ascii="Times New Roman" w:hAnsi="Times New Roman" w:eastAsia="Calibri" w:cs="Times New Roman"/>
+          <w:b/>
+          <w:bCs/>
+        </w:rPr>
+        <w:t>.</w:t>
+      </w:r>
+      <w:r>
+        <w:rPr>
+          <w:rFonts w:ascii="Times New Roman" w:hAnsi="Times New Roman" w:eastAsia="Calibri" w:cs="Times New Roman"/>
+          <w:b/>
+          <w:bCs/>
+        </w:rPr>
+        <w:t xml:space="preserve"> </w:t>
+      </w:r>
+      <w:r>
+        <w:rPr>
+          <w:rFonts w:ascii="Times New Roman" w:hAnsi="Times New Roman" w:eastAsia="Calibri" w:cs="Times New Roman"/>
+        </w:rPr>
+        <w:t>O procedimento tramita sob o Protocolo nº</w:t>
+      </w:r>
+      <w:r>
+        <w:rPr>
+          <w:rFonts w:ascii="Times New Roman" w:hAnsi="Times New Roman" w:eastAsia="Calibri" w:cs="Times New Roman"/>
+          <w:b/>
+          <w:bCs/>
+        </w:rPr>
+        <w:t xml:space="preserve"> ${</w:t>
+      </w:r>
+      <w:proofErr w:type="spellStart"/>
+      <w:r>
+        <w:rPr>
+          <w:rFonts w:ascii="Times New Roman" w:hAnsi="Times New Roman" w:eastAsia="Calibri" w:cs="Times New Roman"/>
+          <w:b/>
+          <w:bCs/>
+        </w:rPr>
+        <w:t>protocol</w:t>
+      </w:r>
+      <w:proofErr w:type="spellEnd"/>
+      <w:r>
+        <w:rPr>
+          <w:rFonts w:ascii="Times New Roman" w:hAnsi="Times New Roman" w:eastAsia="Calibri" w:cs="Times New Roman"/>
+          <w:b/>
+          <w:bCs/>
+        </w:rPr>
+        <w:t>}</w:t>
+      </w:r>
+      <w:r>
+        <w:rPr>
+          <w:rFonts w:ascii="Times New Roman" w:hAnsi="Times New Roman" w:eastAsia="Calibri" w:cs="Times New Roman"/>
+        </w:rPr>
+        <w:t>.</w:t>
+      </w:r>
+    </w:p>
+    <w:p>
+      <w:pPr>
+        <w:spacing w:line="256" w:lineRule="auto"/>
+        <w:jc w:val="both"/>
+        <w:rPr>
+          <w:rFonts w:ascii="Times New Roman" w:hAnsi="Times New Roman" w:eastAsia="Calibri" w:cs="Times New Roman"/>
+        </w:rPr>
+      </w:pPr>
+    </w:p>
+    <w:p>
+      <w:pPr>
+        <w:spacing w:after="0" w:line="240" w:lineRule="auto"/>
+        <w:rPr>
+          <w:rFonts w:ascii="Times New Roman" w:hAnsi="Times New Roman" w:eastAsia="Calibri" w:cs="Times New Roman"/>
+        </w:rPr>
+      </w:pPr>
+      <w:r>
+        <w:rPr>
+          <w:rFonts w:ascii="Times New Roman" w:hAnsi="Times New Roman" w:eastAsia="Calibri" w:cs="Times New Roman"/>
+        </w:rPr>
+        <w:t>${</w:t>
+      </w:r>
+      <w:proofErr w:type="spellStart"/>
+      <w:r>
+        <w:rPr>
+          <w:rFonts w:ascii="Times New Roman" w:hAnsi="Times New Roman" w:eastAsia="Calibri" w:cs="Times New Roman"/>
+        </w:rPr>
+        <w:t>guest_title</w:t>
+      </w:r>
+      <w:proofErr w:type="spellEnd"/>
+      <w:r>
+        <w:rPr>
+          <w:rFonts w:ascii="Times New Roman" w:hAnsi="Times New Roman" w:eastAsia="Calibri" w:cs="Times New Roman"/>
+        </w:rPr>
+        <w:t>}</w:t>
+      </w:r>
+    </w:p>
+    <w:p>
+      <w:pPr>
+        <w:spacing w:after="0" w:line="240" w:lineRule="auto"/>
+        <w:rPr>
+          <w:rFonts w:ascii="Times New Roman" w:hAnsi="Times New Roman" w:eastAsia="Calibri" w:cs="Times New Roman"/>
+          <w:b/>
+          <w:bCs/>
+          <w:lang w:val="en-US"/>
+        </w:rPr>
+      </w:pPr>
+      <w:r>
+        <w:rPr>
+          <w:rFonts w:ascii="Times New Roman" w:hAnsi="Times New Roman" w:eastAsia="Calibri" w:cs="Times New Roman"/>
+        </w:rPr>
+        <w:br/>
+      </w:r>
+      <w:r>
+        <w:rPr>
+          <w:rFonts w:ascii="Times New Roman" w:hAnsi="Times New Roman" w:eastAsia="Calibri" w:cs="Times New Roman"/>
+          <w:b/>
+          <w:bCs/>
+          <w:lang w:val="en-US"/>
+        </w:rPr>
+        <w:t>${BLOCK_PEOPLE}</w:t>
+      </w:r>
+    </w:p>
+    <w:p>
+      <w:pPr>
+        <w:spacing w:after="0" w:line="240" w:lineRule="auto"/>
+        <w:rPr>
+          <w:rFonts w:ascii="Times New Roman" w:hAnsi="Times New Roman" w:eastAsia="Calibri" w:cs="Times New Roman"/>
+          <w:b/>
+          <w:bCs/>
+        </w:rPr>
+      </w:pPr>
+      <w:r>
+        <w:rPr>
+          <w:rFonts w:ascii="Times New Roman" w:hAnsi="Times New Roman" w:eastAsia="Calibri" w:cs="Times New Roman"/>
+          <w:b/>
+          <w:bCs/>
+        </w:rPr>
+        <w:t>${</w:t>
+      </w:r>
+      <w:proofErr w:type="spellStart"/>
+      <w:r>
+        <w:rPr>
+          <w:rFonts w:ascii="Times New Roman" w:hAnsi="Times New Roman" w:eastAsia="Calibri" w:cs="Times New Roman"/>
+          <w:b/>
+          <w:bCs/>
+        </w:rPr>
+        <w:t>line_qualification</w:t>
+      </w:r>
+      <w:proofErr w:type="spellEnd"/>
+      <w:r>
+        <w:rPr>
+          <w:rFonts w:ascii="Times New Roman" w:hAnsi="Times New Roman" w:eastAsia="Calibri" w:cs="Times New Roman"/>
+          <w:b/>
+          <w:bCs/>
+        </w:rPr>
+        <w:t>}</w:t>
+      </w:r>
+    </w:p>
+    <w:p>
+      <w:pPr>
+        <w:spacing w:after="0" w:line="240" w:lineRule="auto"/>
+        <w:rPr>
+          <w:rFonts w:ascii="Times New Roman" w:hAnsi="Times New Roman" w:eastAsia="Calibri" w:cs="Times New Roman"/>
+          <w:b/>
+          <w:bCs/>
+        </w:rPr>
+      </w:pPr>
+      <w:r>
+        <w:rPr>
+          <w:rFonts w:ascii="Times New Roman" w:hAnsi="Times New Roman" w:eastAsia="Calibri" w:cs="Times New Roman"/>
+          <w:b/>
+          <w:bCs/>
+        </w:rPr>
+        <w:t>${/BLOCK_PEOPLE}</w:t>
+      </w:r>
+    </w:p>
+    <w:p>
+      <w:pPr>
+        <w:spacing w:line="256" w:lineRule="auto"/>
+        <w:jc w:val="both"/>
+        <w:rPr>
+          <w:rFonts w:ascii="Times New Roman" w:hAnsi="Times New Roman" w:eastAsia="Calibri" w:cs="Times New Roman"/>
+        </w:rPr>
+      </w:pPr>
+    </w:p>
+    <w:p>
+      <w:pPr>
+        <w:spacing w:line="256" w:lineRule="auto"/>
+        <w:rPr>
+          <w:rFonts w:ascii="Times New Roman" w:hAnsi="Times New Roman" w:eastAsia="Calibri" w:cs="Times New Roman"/>
+        </w:rPr>
+      </w:pPr>
+    </w:p>
+    <w:p>
+      <w:pPr>
+        <w:spacing w:after="0" w:line="256" w:lineRule="auto"/>
+        <w:rPr>
+          <w:rFonts w:ascii="Times New Roman" w:hAnsi="Times New Roman" w:eastAsia="Calibri" w:cs="Times New Roman"/>
+        </w:rPr>
+      </w:pPr>
+      <w:r>
+        <w:rPr>
+          <w:rFonts w:ascii="Times New Roman" w:hAnsi="Times New Roman" w:eastAsia="Calibri" w:cs="Times New Roman"/>
+        </w:rPr>
+        <w:t>Anápolis, ${date}</w:t>
+      </w:r>
+    </w:p>
+    <w:p>
+      <w:pPr>
+        <w:spacing w:after="0" w:line="256" w:lineRule="auto"/>
+        <w:rPr>
+          <w:rFonts w:ascii="Times New Roman" w:hAnsi="Times New Roman" w:eastAsia="Calibri" w:cs="Times New Roman"/>
+        </w:rPr>
+      </w:pPr>
+    </w:p>
+    <w:p>
+      <w:pPr>
+        <w:spacing w:after="0" w:line="240" w:lineRule="auto"/>
+        <w:jc w:val="center"/>
+        <w:rPr>
+          <w:rFonts w:ascii="Times New Roman" w:hAnsi="Times New Roman" w:eastAsia="Calibri" w:cs="Times New Roman"/>
+          <w:i/>
+          <w:iCs/>
+        </w:rPr>
+      </w:pPr>
+      <w:r>
+        <w:rPr>
+          <w:rFonts w:ascii="Times New Roman" w:hAnsi="Times New Roman" w:eastAsia="Calibri" w:cs="Times New Roman"/>
+          <w:i/>
+          <w:iCs/>
+        </w:rPr>
+        <w:t>______________________________________________</w:t>
+      </w:r>
+    </w:p>
+    <w:p>
+      <w:pPr>
+        <w:spacing w:after="0" w:line="240" w:lineRule="auto"/>
+        <w:jc w:val="center"/>
+        <w:rPr>
+          <w:rFonts w:ascii="Times New Roman" w:hAnsi="Times New Roman" w:eastAsia="Calibri" w:cs="Times New Roman"/>
+          <w:i/>
+          <w:iCs/>
+        </w:rPr>
+      </w:pPr>
+      <w:r>
+        <w:rPr>
+          <w:rFonts w:ascii="Times New Roman" w:hAnsi="Times New Roman" w:eastAsia="Calibri" w:cs="Times New Roman"/>
+          <w:i/>
+          <w:iCs/>
+        </w:rPr>
+        <w:t>WANDER RIBEIRO PALHANO</w:t>
+      </w:r>
+    </w:p>
+    <w:p>
+      <w:pPr>
+        <w:spacing w:after="0" w:line="240" w:lineRule="auto"/>
+        <w:jc w:val="center"/>
+        <w:rPr>
+          <w:rFonts w:ascii="Times New Roman" w:hAnsi="Times New Roman" w:eastAsia="Calibri" w:cs="Times New Roman"/>
+          <w:i/>
+          <w:iCs/>
+        </w:rPr>
+      </w:pPr>
+      <w:r>
+        <w:rPr>
+          <w:rFonts w:ascii="Times New Roman" w:hAnsi="Times New Roman" w:eastAsia="Calibri" w:cs="Times New Roman"/>
+          <w:i/>
+          <w:iCs/>
+        </w:rPr>
+        <w:t>Oficial de Registro de Imóveis</w:t>
+      </w:r>
+    </w:p>
+    <w:p>
+      <w:pPr>
+        <w:spacing w:after="0" w:line="256" w:lineRule="auto"/>
+        <w:rPr>
+          <w:rFonts w:ascii="Times New Roman" w:hAnsi="Times New Roman" w:eastAsia="Calibri" w:cs="Times New Roman"/>
+          <w:i/>
+          <w:iCs/>
+        </w:rPr>
+      </w:pPr>
+      <w:r>
+        <w:rPr>
+          <w:rFonts w:ascii="Times New Roman" w:hAnsi="Times New Roman" w:eastAsia="Calibri" w:cs="Times New Roman"/>
+          <w:i/>
+          <w:iCs/>
+        </w:rPr>
+        <w:br w:type="page"/>
+      </w:r>
+    </w:p>
+    <w:p>
+      <w:pPr>
+        <w:spacing w:after="0" w:line="240" w:lineRule="auto"/>
+        <w:jc w:val="center"/>
+        <w:rPr>
+          <w:rFonts w:ascii="Times New Roman" w:hAnsi="Times New Roman" w:eastAsia="Calibri" w:cs="Times New Roman"/>
+          <w:b/>
+          <w:bCs/>
+          <w:i/>
+          <w:iCs/>
         </w:rPr>
       </w:pPr>
     </w:p>
@@ -2051,7 +2093,21 @@
         <w:rPr>
           <w:rFonts w:ascii="Times New Roman" w:hAnsi="Times New Roman" w:eastAsia="Calibri" w:cs="Times New Roman"/>
         </w:rPr>
-        <w:t>${edital_vocative}</w:t>
+        <w:t>${</w:t>
+      </w:r>
+      <w:proofErr w:type="spellStart"/>
+      <w:r>
+        <w:rPr>
+          <w:rFonts w:ascii="Times New Roman" w:hAnsi="Times New Roman" w:eastAsia="Calibri" w:cs="Times New Roman"/>
+        </w:rPr>
+        <w:t>edital_vocative</w:t>
+      </w:r>
+      <w:proofErr w:type="spellEnd"/>
+      <w:r>
+        <w:rPr>
+          <w:rFonts w:ascii="Times New Roman" w:hAnsi="Times New Roman" w:eastAsia="Calibri" w:cs="Times New Roman"/>
+        </w:rPr>
+        <w:t>}</w:t>
       </w:r>
       <w:r>
         <w:rPr>
@@ -2063,7 +2119,21 @@
         <w:rPr>
           <w:rFonts w:ascii="Times New Roman" w:hAnsi="Times New Roman" w:eastAsia="Calibri" w:cs="Times New Roman"/>
         </w:rPr>
-        <w:t>${text_list_edital}</w:t>
+        <w:t>${</w:t>
+      </w:r>
+      <w:proofErr w:type="spellStart"/>
+      <w:r>
+        <w:rPr>
+          <w:rFonts w:ascii="Times New Roman" w:hAnsi="Times New Roman" w:eastAsia="Calibri" w:cs="Times New Roman"/>
+        </w:rPr>
+        <w:t>text_list_edital</w:t>
+      </w:r>
+      <w:proofErr w:type="spellEnd"/>
+      <w:r>
+        <w:rPr>
+          <w:rFonts w:ascii="Times New Roman" w:hAnsi="Times New Roman" w:eastAsia="Calibri" w:cs="Times New Roman"/>
+        </w:rPr>
+        <w:t>}</w:t>
       </w:r>
       <w:r>
         <w:rPr>
@@ -2077,12 +2147,14 @@
         </w:rPr>
         <w:t>${</w:t>
       </w:r>
+      <w:proofErr w:type="spellStart"/>
       <w:r>
         <w:rPr>
           <w:rFonts w:ascii="Times New Roman" w:hAnsi="Times New Roman" w:cs="Times New Roman"/>
         </w:rPr>
         <w:t>verb_comply</w:t>
       </w:r>
+      <w:proofErr w:type="spellEnd"/>
       <w:r>
         <w:rPr>
           <w:rFonts w:ascii="Times New Roman" w:hAnsi="Times New Roman" w:cs="Times New Roman"/>
@@ -2101,26 +2173,56 @@
           <w:b/>
           <w:bCs/>
         </w:rPr>
-        <w:t>${contract_number}</w:t>
-      </w:r>
+        <w:t>${</w:t>
+      </w:r>
+      <w:proofErr w:type="spellStart"/>
       <w:r>
         <w:rPr>
           <w:rFonts w:ascii="Times New Roman" w:hAnsi="Times New Roman" w:cs="Times New Roman"/>
+          <w:b/>
+          <w:bCs/>
+        </w:rPr>
+        <w:t>contract_number</w:t>
+      </w:r>
+      <w:proofErr w:type="spellEnd"/>
+      <w:r>
+        <w:rPr>
+          <w:rFonts w:ascii="Times New Roman" w:hAnsi="Times New Roman" w:cs="Times New Roman"/>
+          <w:b/>
+          <w:bCs/>
+        </w:rPr>
+        <w:t>}</w:t>
+      </w:r>
+      <w:r>
+        <w:rPr>
+          <w:rFonts w:ascii="Times New Roman" w:hAnsi="Times New Roman" w:cs="Times New Roman"/>
         </w:rPr>
         <w:t xml:space="preserve">, assinado em </w:t>
       </w:r>
       <w:r>
         <w:rPr>
           <w:rFonts w:ascii="Times New Roman" w:hAnsi="Times New Roman" w:cs="Times New Roman"/>
-          <w:b/>
-          <w:bCs/>
-        </w:rPr>
-        <w:t>${contract_date}</w:t>
-      </w:r>
+        </w:rPr>
+        <w:t>${</w:t>
+      </w:r>
+      <w:proofErr w:type="spellStart"/>
       <w:r>
         <w:rPr>
           <w:rFonts w:ascii="Times New Roman" w:hAnsi="Times New Roman" w:cs="Times New Roman"/>
         </w:rPr>
+        <w:t>contract_date</w:t>
+      </w:r>
+      <w:proofErr w:type="spellEnd"/>
+      <w:r>
+        <w:rPr>
+          <w:rFonts w:ascii="Times New Roman" w:hAnsi="Times New Roman" w:cs="Times New Roman"/>
+        </w:rPr>
+        <w:t>}</w:t>
+      </w:r>
+      <w:r>
+        <w:rPr>
+          <w:rFonts w:ascii="Times New Roman" w:hAnsi="Times New Roman" w:cs="Times New Roman"/>
+        </w:rPr>
         <w:t xml:space="preserve">, com a </w:t>
       </w:r>
       <w:r>
@@ -2129,16 +2231,26 @@
           <w:b/>
           <w:bCs/>
         </w:rPr>
-        <w:t>${cre</w:t>
-      </w:r>
+        <w:t>${</w:t>
+      </w:r>
+      <w:proofErr w:type="spellStart"/>
       <w:r>
         <w:rPr>
           <w:rFonts w:ascii="Times New Roman" w:hAnsi="Times New Roman" w:cs="Times New Roman"/>
           <w:b/>
           <w:bCs/>
         </w:rPr>
+        <w:t>cre</w:t>
+      </w:r>
+      <w:r>
+        <w:rPr>
+          <w:rFonts w:ascii="Times New Roman" w:hAnsi="Times New Roman" w:cs="Times New Roman"/>
+          <w:b/>
+          <w:bCs/>
+        </w:rPr>
         <w:t>ditor</w:t>
       </w:r>
+      <w:proofErr w:type="spellEnd"/>
       <w:r>
         <w:rPr>
           <w:rFonts w:ascii="Times New Roman" w:hAnsi="Times New Roman" w:cs="Times New Roman"/>
@@ -2151,63 +2263,99 @@
         <w:rPr>
           <w:rFonts w:ascii="Times New Roman" w:hAnsi="Times New Roman" w:cs="Times New Roman"/>
         </w:rPr>
-        <w:t xml:space="preserve">, CNPJ </w:t>
+        <w:t xml:space="preserve">, </w:t>
       </w:r>
       <w:r>
         <w:rPr>
           <w:rFonts w:ascii="Times New Roman" w:hAnsi="Times New Roman" w:cs="Times New Roman"/>
-          <w:b/>
-          <w:bCs/>
-        </w:rPr>
-        <w:t>${cnpj_number}</w:t>
-      </w:r>
+        </w:rPr>
+        <w:t>CNPJ ${</w:t>
+      </w:r>
+      <w:proofErr w:type="spellStart"/>
       <w:r>
         <w:rPr>
           <w:rFonts w:ascii="Times New Roman" w:hAnsi="Times New Roman" w:cs="Times New Roman"/>
         </w:rPr>
+        <w:t>cnpj_number</w:t>
+      </w:r>
+      <w:proofErr w:type="spellEnd"/>
+      <w:r>
+        <w:rPr>
+          <w:rFonts w:ascii="Times New Roman" w:hAnsi="Times New Roman" w:cs="Times New Roman"/>
+        </w:rPr>
+        <w:t>}</w:t>
+      </w:r>
+      <w:r>
+        <w:rPr>
+          <w:rFonts w:ascii="Times New Roman" w:hAnsi="Times New Roman" w:cs="Times New Roman"/>
+        </w:rPr>
         <w:t xml:space="preserve">. Contrato devidamente registrado sob o </w:t>
       </w:r>
       <w:r>
         <w:rPr>
           <w:rFonts w:ascii="Times New Roman" w:hAnsi="Times New Roman" w:cs="Times New Roman"/>
-          <w:b/>
-          <w:bCs/>
-        </w:rPr>
-        <w:t>${act}</w:t>
-      </w:r>
+        </w:rPr>
+        <w:t>${</w:t>
+      </w:r>
+      <w:proofErr w:type="spellStart"/>
       <w:r>
         <w:rPr>
           <w:rFonts w:ascii="Times New Roman" w:hAnsi="Times New Roman" w:cs="Times New Roman"/>
         </w:rPr>
-        <w:t xml:space="preserve"> da Matrícula </w:t>
-      </w:r>
+        <w:t>act</w:t>
+      </w:r>
+      <w:proofErr w:type="spellEnd"/>
       <w:r>
         <w:rPr>
           <w:rFonts w:ascii="Times New Roman" w:hAnsi="Times New Roman" w:cs="Times New Roman"/>
-          <w:b/>
-          <w:bCs/>
-        </w:rPr>
-        <w:t>${registration_number}</w:t>
-      </w:r>
+        </w:rPr>
+        <w:t>} da Matrícula ${</w:t>
+      </w:r>
+      <w:proofErr w:type="spellStart"/>
       <w:r>
         <w:rPr>
           <w:rFonts w:ascii="Times New Roman" w:hAnsi="Times New Roman" w:cs="Times New Roman"/>
         </w:rPr>
+        <w:t>registration_number</w:t>
+      </w:r>
+      <w:proofErr w:type="spellEnd"/>
+      <w:r>
+        <w:rPr>
+          <w:rFonts w:ascii="Times New Roman" w:hAnsi="Times New Roman" w:cs="Times New Roman"/>
+        </w:rPr>
+        <w:t>}</w:t>
+      </w:r>
+      <w:r>
+        <w:rPr>
+          <w:rFonts w:ascii="Times New Roman" w:hAnsi="Times New Roman" w:cs="Times New Roman"/>
+        </w:rPr>
         <w:t xml:space="preserve"> (</w:t>
       </w:r>
       <w:r>
         <w:rPr>
           <w:rFonts w:ascii="Times New Roman" w:hAnsi="Times New Roman" w:cs="Times New Roman"/>
-          <w:b/>
-          <w:bCs/>
-        </w:rPr>
-        <w:t>${full_address}</w:t>
-      </w:r>
+        </w:rPr>
+        <w:t>${</w:t>
+      </w:r>
+      <w:proofErr w:type="spellStart"/>
       <w:r>
         <w:rPr>
           <w:rFonts w:ascii="Times New Roman" w:hAnsi="Times New Roman" w:cs="Times New Roman"/>
         </w:rPr>
-        <w:t>, Anápolis/GO).</w:t>
+        <w:t>full_address</w:t>
+      </w:r>
+      <w:proofErr w:type="spellEnd"/>
+      <w:r>
+        <w:rPr>
+          <w:rFonts w:ascii="Times New Roman" w:hAnsi="Times New Roman" w:cs="Times New Roman"/>
+        </w:rPr>
+        <w:t>}</w:t>
+      </w:r>
+      <w:r>
+        <w:rPr>
+          <w:rFonts w:ascii="Times New Roman" w:hAnsi="Times New Roman" w:cs="Times New Roman"/>
+        </w:rPr>
+        <w:t>).</w:t>
       </w:r>
       <w:r>
         <w:rPr>
@@ -2219,7 +2367,21 @@
         <w:rPr>
           <w:rFonts w:ascii="Times New Roman" w:hAnsi="Times New Roman" w:eastAsia="Calibri" w:cs="Times New Roman"/>
         </w:rPr>
-        <w:t>${default_period}</w:t>
+        <w:t>${</w:t>
+      </w:r>
+      <w:proofErr w:type="spellStart"/>
+      <w:r>
+        <w:rPr>
+          <w:rFonts w:ascii="Times New Roman" w:hAnsi="Times New Roman" w:eastAsia="Calibri" w:cs="Times New Roman"/>
+        </w:rPr>
+        <w:t>default_period</w:t>
+      </w:r>
+      <w:proofErr w:type="spellEnd"/>
+      <w:r>
+        <w:rPr>
+          <w:rFonts w:ascii="Times New Roman" w:hAnsi="Times New Roman" w:eastAsia="Calibri" w:cs="Times New Roman"/>
+        </w:rPr>
+        <w:t>}</w:t>
       </w:r>
       <w:r>
         <w:rPr>
@@ -2283,6 +2445,15 @@
           <w:rFonts w:ascii="Times New Roman" w:hAnsi="Times New Roman" w:eastAsia="Calibri" w:cs="Times New Roman"/>
           <w:b/>
           <w:bCs/>
+          <w:noProof/>
+        </w:rPr>
+        <w:t>.</w:t>
+      </w:r>
+      <w:r>
+        <w:rPr>
+          <w:rFonts w:ascii="Times New Roman" w:hAnsi="Times New Roman" w:eastAsia="Calibri" w:cs="Times New Roman"/>
+          <w:b/>
+          <w:bCs/>
         </w:rPr>
         <w:t xml:space="preserve"> </w:t>
       </w:r>
@@ -2298,21 +2469,51 @@
         <w:rPr>
           <w:rFonts w:ascii="Times New Roman" w:hAnsi="Times New Roman" w:eastAsia="Calibri" w:cs="Times New Roman"/>
         </w:rPr>
-        <w:t xml:space="preserve">, valor posicionado em </w:t>
-      </w:r>
-      <w:r>
-        <w:rPr>
-          <w:rFonts w:ascii="Times New Roman" w:hAnsi="Times New Roman" w:eastAsia="Calibri" w:cs="Times New Roman"/>
-          <w:b/>
-          <w:bCs/>
-        </w:rPr>
-        <w:t>${debt_position_date}.</w:t>
-      </w:r>
-      <w:r>
-        <w:rPr>
-          <w:rFonts w:ascii="Times New Roman" w:hAnsi="Times New Roman" w:eastAsia="Calibri" w:cs="Times New Roman"/>
-        </w:rPr>
-        <w:t xml:space="preserve"> Além dos valores indicados, os devedores deverão arcar com os custos da presente intimação, no valor de </w:t>
+        <w:t>V</w:t>
+      </w:r>
+      <w:r>
+        <w:rPr>
+          <w:rFonts w:ascii="Times New Roman" w:hAnsi="Times New Roman" w:eastAsia="Calibri" w:cs="Times New Roman"/>
+        </w:rPr>
+        <w:t xml:space="preserve">alor posicionado em </w:t>
+      </w:r>
+      <w:r>
+        <w:rPr>
+          <w:rFonts w:ascii="Times New Roman" w:hAnsi="Times New Roman" w:eastAsia="Calibri" w:cs="Times New Roman"/>
+        </w:rPr>
+        <w:t>${</w:t>
+      </w:r>
+      <w:proofErr w:type="spellStart"/>
+      <w:r>
+        <w:rPr>
+          <w:rFonts w:ascii="Times New Roman" w:hAnsi="Times New Roman" w:eastAsia="Calibri" w:cs="Times New Roman"/>
+        </w:rPr>
+        <w:t>debt_position_date</w:t>
+      </w:r>
+      <w:proofErr w:type="spellEnd"/>
+      <w:r>
+        <w:rPr>
+          <w:rFonts w:ascii="Times New Roman" w:hAnsi="Times New Roman" w:eastAsia="Calibri" w:cs="Times New Roman"/>
+        </w:rPr>
+        <w:t>}.</w:t>
+      </w:r>
+      <w:r>
+        <w:rPr>
+          <w:rFonts w:ascii="Times New Roman" w:hAnsi="Times New Roman" w:eastAsia="Calibri" w:cs="Times New Roman"/>
+        </w:rPr>
+        <w:t xml:space="preserve"> Além dos valores indicados, os </w:t>
+      </w:r>
+      <w:r>
+        <w:rPr>
+          <w:rFonts w:ascii="Times New Roman" w:hAnsi="Times New Roman" w:eastAsia="Calibri" w:cs="Times New Roman"/>
+        </w:rPr>
+        <w:t>interessados</w:t>
+      </w:r>
+      <w:r>
+        <w:rPr>
+          <w:rFonts w:ascii="Times New Roman" w:hAnsi="Times New Roman" w:eastAsia="Calibri" w:cs="Times New Roman"/>
+        </w:rPr>
+        <w:t xml:space="preserve"> deverão arcar com os custos da presente intimação, no valor de </w:t>
       </w:r>
       <w:r>
         <w:rPr>
@@ -2380,7 +2581,21 @@
         <w:rPr>
           <w:rFonts w:ascii="Times New Roman" w:hAnsi="Times New Roman" w:eastAsia="Calibri" w:cs="Times New Roman"/>
         </w:rPr>
-        <w:t>${pronoun_treatment}</w:t>
+        <w:t>${</w:t>
+      </w:r>
+      <w:proofErr w:type="spellStart"/>
+      <w:r>
+        <w:rPr>
+          <w:rFonts w:ascii="Times New Roman" w:hAnsi="Times New Roman" w:eastAsia="Calibri" w:cs="Times New Roman"/>
+        </w:rPr>
+        <w:t>pronoun_treatment</w:t>
+      </w:r>
+      <w:proofErr w:type="spellEnd"/>
+      <w:r>
+        <w:rPr>
+          <w:rFonts w:ascii="Times New Roman" w:hAnsi="Times New Roman" w:eastAsia="Calibri" w:cs="Times New Roman"/>
+        </w:rPr>
+        <w:t>}</w:t>
       </w:r>
       <w:r>
         <w:rPr>
@@ -2392,19 +2607,105 @@
         <w:rPr>
           <w:rFonts w:ascii="Times New Roman" w:hAnsi="Times New Roman" w:eastAsia="Calibri" w:cs="Times New Roman"/>
         </w:rPr>
-        <w:t xml:space="preserve">${verb_go} </w:t>
-      </w:r>
-      <w:r>
-        <w:rPr>
-          <w:rFonts w:ascii="Times New Roman" w:hAnsi="Times New Roman" w:eastAsia="Calibri" w:cs="Times New Roman"/>
-        </w:rPr>
-        <w:t xml:space="preserve">à agência expedidora do contrato ou na sede do Cartório, localizada na Avenida Universitária, nº 2.221, Anashopping, LUC 100, Anápolis/GO, CEP.: 75.083-350, das 8:00h às 17:00h, para </w:t>
-      </w:r>
-      <w:r>
-        <w:rPr>
-          <w:rFonts w:ascii="Times New Roman" w:hAnsi="Times New Roman" w:eastAsia="Calibri" w:cs="Times New Roman"/>
-        </w:rPr>
-        <w:t>${verb_proceed}</w:t>
+        <w:t>${</w:t>
+      </w:r>
+      <w:proofErr w:type="spellStart"/>
+      <w:r>
+        <w:rPr>
+          <w:rFonts w:ascii="Times New Roman" w:hAnsi="Times New Roman" w:eastAsia="Calibri" w:cs="Times New Roman"/>
+        </w:rPr>
+        <w:t>verb_</w:t>
+      </w:r>
+      <w:proofErr w:type="gramStart"/>
+      <w:r>
+        <w:rPr>
+          <w:rFonts w:ascii="Times New Roman" w:hAnsi="Times New Roman" w:eastAsia="Calibri" w:cs="Times New Roman"/>
+        </w:rPr>
+        <w:t>go</w:t>
+      </w:r>
+      <w:proofErr w:type="spellEnd"/>
+      <w:r>
+        <w:rPr>
+          <w:rFonts w:ascii="Times New Roman" w:hAnsi="Times New Roman" w:eastAsia="Calibri" w:cs="Times New Roman"/>
+        </w:rPr>
+        <w:t>}</w:t>
+      </w:r>
+      <w:r>
+        <w:rPr>
+          <w:rFonts w:ascii="Times New Roman" w:hAnsi="Times New Roman" w:eastAsia="Calibri" w:cs="Times New Roman"/>
+        </w:rPr>
+        <w:t xml:space="preserve"> </w:t>
+      </w:r>
+      <w:r>
+        <w:rPr>
+          <w:rFonts w:ascii="Times New Roman" w:hAnsi="Times New Roman" w:eastAsia="Calibri" w:cs="Times New Roman"/>
+        </w:rPr>
+        <w:t xml:space="preserve"> </w:t>
+      </w:r>
+      <w:r>
+        <w:rPr>
+          <w:rFonts w:ascii="Times New Roman" w:hAnsi="Times New Roman" w:eastAsia="Calibri" w:cs="Times New Roman"/>
+        </w:rPr>
+        <w:t>à</w:t>
+      </w:r>
+      <w:proofErr w:type="gramEnd"/>
+      <w:r>
+        <w:rPr>
+          <w:rFonts w:ascii="Times New Roman" w:hAnsi="Times New Roman" w:eastAsia="Calibri" w:cs="Times New Roman"/>
+        </w:rPr>
+        <w:t xml:space="preserve"> agência expedidora do contrato ou </w:t>
+      </w:r>
+      <w:r>
+        <w:rPr>
+          <w:rFonts w:ascii="Times New Roman" w:hAnsi="Times New Roman" w:eastAsia="Calibri" w:cs="Times New Roman"/>
+        </w:rPr>
+        <w:t>à</w:t>
+      </w:r>
+      <w:r>
+        <w:rPr>
+          <w:rFonts w:ascii="Times New Roman" w:hAnsi="Times New Roman" w:eastAsia="Calibri" w:cs="Times New Roman"/>
+        </w:rPr>
+        <w:t xml:space="preserve"> sede do Cartório, localizada na Avenida Universitária, nº 2.221, </w:t>
+      </w:r>
+      <w:proofErr w:type="spellStart"/>
+      <w:r>
+        <w:rPr>
+          <w:rFonts w:ascii="Times New Roman" w:hAnsi="Times New Roman" w:eastAsia="Calibri" w:cs="Times New Roman"/>
+        </w:rPr>
+        <w:t>Anashopping</w:t>
+      </w:r>
+      <w:proofErr w:type="spellEnd"/>
+      <w:r>
+        <w:rPr>
+          <w:rFonts w:ascii="Times New Roman" w:hAnsi="Times New Roman" w:eastAsia="Calibri" w:cs="Times New Roman"/>
+        </w:rPr>
+        <w:t xml:space="preserve">, LUC 100, Anápolis/GO, CEP.: 75.083-350, das 8:00h às 17:00h, para </w:t>
+      </w:r>
+      <w:r>
+        <w:rPr>
+          <w:rFonts w:ascii="Times New Roman" w:hAnsi="Times New Roman" w:eastAsia="Calibri" w:cs="Times New Roman"/>
+        </w:rPr>
+        <w:t>${</w:t>
+      </w:r>
+      <w:proofErr w:type="spellStart"/>
+      <w:r>
+        <w:rPr>
+          <w:rFonts w:ascii="Times New Roman" w:hAnsi="Times New Roman" w:eastAsia="Calibri" w:cs="Times New Roman"/>
+        </w:rPr>
+        <w:t>verb_proceed</w:t>
+      </w:r>
+      <w:proofErr w:type="spellEnd"/>
+      <w:r>
+        <w:rPr>
+          <w:rFonts w:ascii="Times New Roman" w:hAnsi="Times New Roman" w:eastAsia="Calibri" w:cs="Times New Roman"/>
+        </w:rPr>
+        <w:t>}</w:t>
+      </w:r>
+      <w:r>
+        <w:rPr>
+          <w:rFonts w:ascii="Times New Roman" w:hAnsi="Times New Roman" w:eastAsia="Calibri" w:cs="Times New Roman"/>
+        </w:rPr>
+        <w:t xml:space="preserve"> </w:t>
       </w:r>
       <w:r>
         <w:rPr>
@@ -2430,7 +2731,21 @@
         <w:rPr>
           <w:rFonts w:ascii="Times New Roman" w:hAnsi="Times New Roman" w:eastAsia="Calibri" w:cs="Times New Roman"/>
         </w:rPr>
-        <w:t>${protocol}</w:t>
+        <w:t>${</w:t>
+      </w:r>
+      <w:proofErr w:type="spellStart"/>
+      <w:r>
+        <w:rPr>
+          <w:rFonts w:ascii="Times New Roman" w:hAnsi="Times New Roman" w:eastAsia="Calibri" w:cs="Times New Roman"/>
+        </w:rPr>
+        <w:t>protocol</w:t>
+      </w:r>
+      <w:proofErr w:type="spellEnd"/>
+      <w:r>
+        <w:rPr>
+          <w:rFonts w:ascii="Times New Roman" w:hAnsi="Times New Roman" w:eastAsia="Calibri" w:cs="Times New Roman"/>
+        </w:rPr>
+        <w:t>}</w:t>
       </w:r>
       <w:r>
         <w:rPr>
@@ -2501,31 +2816,12 @@
       <w:r>
         <w:rPr>
           <w:rFonts w:ascii="Times New Roman" w:hAnsi="Times New Roman" w:eastAsia="Calibri" w:cs="Times New Roman"/>
-          <w:i/>
-          <w:iCs/>
+          <w:i w:val="1"/>
+          <w:iCs w:val="1"/>
         </w:rPr>
         <w:t>Oficial de Registro de Imóveis</w:t>
       </w:r>
     </w:p>
-    <w:p>
-      <w:pPr>
-        <w:spacing w:line="256" w:lineRule="auto"/>
-        <w:rPr>
-          <w:rFonts w:ascii="Calibri" w:hAnsi="Calibri" w:eastAsia="Calibri" w:cs="Times New Roman"/>
-          <w:sz w:val="22"/>
-          <w:szCs w:val="22"/>
-        </w:rPr>
-      </w:pPr>
-      <w:r>
-        <w:rPr>
-          <w:rFonts w:ascii="Calibri" w:hAnsi="Calibri" w:eastAsia="Calibri" w:cs="Times New Roman"/>
-          <w:sz w:val="22"/>
-          <w:szCs w:val="22"/>
-        </w:rPr>
-        <w:t xml:space="preserve"> </w:t>
-      </w:r>
-    </w:p>
-    <w:p/>
     <w:sectPr>
       <w:headerReference w:type="default" r:id="rId7"/>
       <w:pgSz w:w="12240" w:h="15840" w:orient="portrait"/>
@@ -2538,7 +2834,7 @@
 </file>
 
 <file path=word/endnotes.xml><?xml version="1.0" encoding="utf-8"?>
-<w:endnotes xmlns:wpc="http://schemas.microsoft.com/office/word/2010/wordprocessingCanvas" xmlns:cx="http://schemas.microsoft.com/office/drawing/2014/chartex" xmlns:cx1="http://schemas.microsoft.com/office/drawing/2015/9/8/chartex" xmlns:cx2="http://schemas.microsoft.com/office/drawing/2015/10/21/chartex" xmlns:cx3="http://schemas.microsoft.com/office/drawing/2016/5/9/chartex" xmlns:cx4="http://schemas.microsoft.com/office/drawing/2016/5/10/chartex" xmlns:cx5="http://schemas.microsoft.com/office/drawing/2016/5/11/chartex" xmlns:cx6="http://schemas.microsoft.com/office/drawing/2016/5/12/chartex" xmlns:cx7="http://schemas.microsoft.com/office/drawing/2016/5/13/chartex" xmlns:cx8="http://schemas.microsoft.com/office/drawing/2016/5/14/chartex" xmlns:mc="http://schemas.openxmlformats.org/markup-compatibility/2006" xmlns:aink="http://schemas.microsoft.com/office/drawing/2016/ink" xmlns:am3d="http://schemas.microsoft.com/office/drawing/2017/model3d" xmlns:o="urn:schemas-microsoft-com:office:office" xmlns:r="http://schemas.openxmlformats.org/officeDocument/2006/relationships" xmlns:m="http://schemas.openxmlformats.org/officeDocument/2006/math" xmlns:v="urn:schemas-microsoft-com:vml" xmlns:wp14="http://schemas.microsoft.com/office/word/2010/wordprocessingDrawing" xmlns:wp="http://schemas.openxmlformats.org/drawingml/2006/wordprocessingDrawing" xmlns:w10="urn:schemas-microsoft-com:office:word" xmlns:w="http://schemas.openxmlformats.org/wordprocessingml/2006/main" xmlns:w14="http://schemas.microsoft.com/office/word/2010/wordml" xmlns:w15="http://schemas.microsoft.com/office/word/2012/wordml" xmlns:w16cex="http://schemas.microsoft.com/office/word/2018/wordml/cex" xmlns:w16cid="http://schemas.microsoft.com/office/word/2016/wordml/cid" xmlns:w16="http://schemas.microsoft.com/office/word/2018/wordml" xmlns:w16sdtdh="http://schemas.microsoft.com/office/word/2020/wordml/sdtdatahash" xmlns:w16se="http://schemas.microsoft.com/office/word/2015/wordml/symex" xmlns:wpg="http://schemas.microsoft.com/office/word/2010/wordprocessingGroup" xmlns:wpi="http://schemas.microsoft.com/office/word/2010/wordprocessingInk" xmlns:wne="http://schemas.microsoft.com/office/word/2006/wordml" xmlns:wps="http://schemas.microsoft.com/office/word/2010/wordprocessingShape" mc:Ignorable="w14 w15 w16se w16cid w16 w16cex w16sdtdh wp14">
+<w:endnotes xmlns:wpc="http://schemas.microsoft.com/office/word/2010/wordprocessingCanvas" xmlns:cx="http://schemas.microsoft.com/office/drawing/2014/chartex" xmlns:cx1="http://schemas.microsoft.com/office/drawing/2015/9/8/chartex" xmlns:cx2="http://schemas.microsoft.com/office/drawing/2015/10/21/chartex" xmlns:cx3="http://schemas.microsoft.com/office/drawing/2016/5/9/chartex" xmlns:cx4="http://schemas.microsoft.com/office/drawing/2016/5/10/chartex" xmlns:cx5="http://schemas.microsoft.com/office/drawing/2016/5/11/chartex" xmlns:cx6="http://schemas.microsoft.com/office/drawing/2016/5/12/chartex" xmlns:cx7="http://schemas.microsoft.com/office/drawing/2016/5/13/chartex" xmlns:cx8="http://schemas.microsoft.com/office/drawing/2016/5/14/chartex" xmlns:mc="http://schemas.openxmlformats.org/markup-compatibility/2006" xmlns:aink="http://schemas.microsoft.com/office/drawing/2016/ink" xmlns:am3d="http://schemas.microsoft.com/office/drawing/2017/model3d" xmlns:o="urn:schemas-microsoft-com:office:office" xmlns:oel="http://schemas.microsoft.com/office/2019/extlst" xmlns:r="http://schemas.openxmlformats.org/officeDocument/2006/relationships" xmlns:m="http://schemas.openxmlformats.org/officeDocument/2006/math" xmlns:v="urn:schemas-microsoft-com:vml" xmlns:wp14="http://schemas.microsoft.com/office/word/2010/wordprocessingDrawing" xmlns:wp="http://schemas.openxmlformats.org/drawingml/2006/wordprocessingDrawing" xmlns:w10="urn:schemas-microsoft-com:office:word" xmlns:w="http://schemas.openxmlformats.org/wordprocessingml/2006/main" xmlns:w14="http://schemas.microsoft.com/office/word/2010/wordml" xmlns:w15="http://schemas.microsoft.com/office/word/2012/wordml" xmlns:w16cex="http://schemas.microsoft.com/office/word/2018/wordml/cex" xmlns:w16cid="http://schemas.microsoft.com/office/word/2016/wordml/cid" xmlns:w16="http://schemas.microsoft.com/office/word/2018/wordml" xmlns:w16du="http://schemas.microsoft.com/office/word/2023/wordml/word16du" xmlns:w16sdtdh="http://schemas.microsoft.com/office/word/2020/wordml/sdtdatahash" xmlns:w16sdtfl="http://schemas.microsoft.com/office/word/2024/wordml/sdtformatlock" xmlns:w16se="http://schemas.microsoft.com/office/word/2015/wordml/symex" xmlns:wpg="http://schemas.microsoft.com/office/word/2010/wordprocessingGroup" xmlns:wpi="http://schemas.microsoft.com/office/word/2010/wordprocessingInk" xmlns:wne="http://schemas.microsoft.com/office/word/2006/wordml" xmlns:wps="http://schemas.microsoft.com/office/word/2010/wordprocessingShape" mc:Ignorable="w14 w15 w16se w16cid w16 w16cex w16sdtdh w16sdtfl w16du wp14">
   <w:endnote w:type="separator" w:id="-1">
     <w:p>
       <w:pPr>
@@ -2563,7 +2859,7 @@
 </file>
 
 <file path=word/footnotes.xml><?xml version="1.0" encoding="utf-8"?>
-<w:footnotes xmlns:wpc="http://schemas.microsoft.com/office/word/2010/wordprocessingCanvas" xmlns:cx="http://schemas.microsoft.com/office/drawing/2014/chartex" xmlns:cx1="http://schemas.microsoft.com/office/drawing/2015/9/8/chartex" xmlns:cx2="http://schemas.microsoft.com/office/drawing/2015/10/21/chartex" xmlns:cx3="http://schemas.microsoft.com/office/drawing/2016/5/9/chartex" xmlns:cx4="http://schemas.microsoft.com/office/drawing/2016/5/10/chartex" xmlns:cx5="http://schemas.microsoft.com/office/drawing/2016/5/11/chartex" xmlns:cx6="http://schemas.microsoft.com/office/drawing/2016/5/12/chartex" xmlns:cx7="http://schemas.microsoft.com/office/drawing/2016/5/13/chartex" xmlns:cx8="http://schemas.microsoft.com/office/drawing/2016/5/14/chartex" xmlns:mc="http://schemas.openxmlformats.org/markup-compatibility/2006" xmlns:aink="http://schemas.microsoft.com/office/drawing/2016/ink" xmlns:am3d="http://schemas.microsoft.com/office/drawing/2017/model3d" xmlns:o="urn:schemas-microsoft-com:office:office" xmlns:r="http://schemas.openxmlformats.org/officeDocument/2006/relationships" xmlns:m="http://schemas.openxmlformats.org/officeDocument/2006/math" xmlns:v="urn:schemas-microsoft-com:vml" xmlns:wp14="http://schemas.microsoft.com/office/word/2010/wordprocessingDrawing" xmlns:wp="http://schemas.openxmlformats.org/drawingml/2006/wordprocessingDrawing" xmlns:w10="urn:schemas-microsoft-com:office:word" xmlns:w="http://schemas.openxmlformats.org/wordprocessingml/2006/main" xmlns:w14="http://schemas.microsoft.com/office/word/2010/wordml" xmlns:w15="http://schemas.microsoft.com/office/word/2012/wordml" xmlns:w16cex="http://schemas.microsoft.com/office/word/2018/wordml/cex" xmlns:w16cid="http://schemas.microsoft.com/office/word/2016/wordml/cid" xmlns:w16="http://schemas.microsoft.com/office/word/2018/wordml" xmlns:w16sdtdh="http://schemas.microsoft.com/office/word/2020/wordml/sdtdatahash" xmlns:w16se="http://schemas.microsoft.com/office/word/2015/wordml/symex" xmlns:wpg="http://schemas.microsoft.com/office/word/2010/wordprocessingGroup" xmlns:wpi="http://schemas.microsoft.com/office/word/2010/wordprocessingInk" xmlns:wne="http://schemas.microsoft.com/office/word/2006/wordml" xmlns:wps="http://schemas.microsoft.com/office/word/2010/wordprocessingShape" mc:Ignorable="w14 w15 w16se w16cid w16 w16cex w16sdtdh wp14">
+<w:footnotes xmlns:wpc="http://schemas.microsoft.com/office/word/2010/wordprocessingCanvas" xmlns:cx="http://schemas.microsoft.com/office/drawing/2014/chartex" xmlns:cx1="http://schemas.microsoft.com/office/drawing/2015/9/8/chartex" xmlns:cx2="http://schemas.microsoft.com/office/drawing/2015/10/21/chartex" xmlns:cx3="http://schemas.microsoft.com/office/drawing/2016/5/9/chartex" xmlns:cx4="http://schemas.microsoft.com/office/drawing/2016/5/10/chartex" xmlns:cx5="http://schemas.microsoft.com/office/drawing/2016/5/11/chartex" xmlns:cx6="http://schemas.microsoft.com/office/drawing/2016/5/12/chartex" xmlns:cx7="http://schemas.microsoft.com/office/drawing/2016/5/13/chartex" xmlns:cx8="http://schemas.microsoft.com/office/drawing/2016/5/14/chartex" xmlns:mc="http://schemas.openxmlformats.org/markup-compatibility/2006" xmlns:aink="http://schemas.microsoft.com/office/drawing/2016/ink" xmlns:am3d="http://schemas.microsoft.com/office/drawing/2017/model3d" xmlns:o="urn:schemas-microsoft-com:office:office" xmlns:oel="http://schemas.microsoft.com/office/2019/extlst" xmlns:r="http://schemas.openxmlformats.org/officeDocument/2006/relationships" xmlns:m="http://schemas.openxmlformats.org/officeDocument/2006/math" xmlns:v="urn:schemas-microsoft-com:vml" xmlns:wp14="http://schemas.microsoft.com/office/word/2010/wordprocessingDrawing" xmlns:wp="http://schemas.openxmlformats.org/drawingml/2006/wordprocessingDrawing" xmlns:w10="urn:schemas-microsoft-com:office:word" xmlns:w="http://schemas.openxmlformats.org/wordprocessingml/2006/main" xmlns:w14="http://schemas.microsoft.com/office/word/2010/wordml" xmlns:w15="http://schemas.microsoft.com/office/word/2012/wordml" xmlns:w16cex="http://schemas.microsoft.com/office/word/2018/wordml/cex" xmlns:w16cid="http://schemas.microsoft.com/office/word/2016/wordml/cid" xmlns:w16="http://schemas.microsoft.com/office/word/2018/wordml" xmlns:w16du="http://schemas.microsoft.com/office/word/2023/wordml/word16du" xmlns:w16sdtdh="http://schemas.microsoft.com/office/word/2020/wordml/sdtdatahash" xmlns:w16sdtfl="http://schemas.microsoft.com/office/word/2024/wordml/sdtformatlock" xmlns:w16se="http://schemas.microsoft.com/office/word/2015/wordml/symex" xmlns:wpg="http://schemas.microsoft.com/office/word/2010/wordprocessingGroup" xmlns:wpi="http://schemas.microsoft.com/office/word/2010/wordprocessingInk" xmlns:wne="http://schemas.microsoft.com/office/word/2006/wordml" xmlns:wps="http://schemas.microsoft.com/office/word/2010/wordprocessingShape" mc:Ignorable="w14 w15 w16se w16cid w16 w16cex w16sdtdh w16sdtfl w16du wp14">
   <w:footnote w:type="separator" w:id="-1">
     <w:p>
       <w:pPr>
@@ -2588,10 +2884,10 @@
 </file>
 
 <file path=word/header1.xml><?xml version="1.0" encoding="utf-8"?>
-<w:hdr xmlns:wpc="http://schemas.microsoft.com/office/word/2010/wordprocessingCanvas" xmlns:cx="http://schemas.microsoft.com/office/drawing/2014/chartex" xmlns:cx1="http://schemas.microsoft.com/office/drawing/2015/9/8/chartex" xmlns:cx2="http://schemas.microsoft.com/office/drawing/2015/10/21/chartex" xmlns:cx3="http://schemas.microsoft.com/office/drawing/2016/5/9/chartex" xmlns:cx4="http://schemas.microsoft.com/office/drawing/2016/5/10/chartex" xmlns:cx5="http://schemas.microsoft.com/office/drawing/2016/5/11/chartex" xmlns:cx6="http://schemas.microsoft.com/office/drawing/2016/5/12/chartex" xmlns:cx7="http://schemas.microsoft.com/office/drawing/2016/5/13/chartex" xmlns:cx8="http://schemas.microsoft.com/office/drawing/2016/5/14/chartex" xmlns:mc="http://schemas.openxmlformats.org/markup-compatibility/2006" xmlns:aink="http://schemas.microsoft.com/office/drawing/2016/ink" xmlns:am3d="http://schemas.microsoft.com/office/drawing/2017/model3d" xmlns:o="urn:schemas-microsoft-com:office:office" xmlns:r="http://schemas.openxmlformats.org/officeDocument/2006/relationships" xmlns:m="http://schemas.openxmlformats.org/officeDocument/2006/math" xmlns:v="urn:schemas-microsoft-com:vml" xmlns:wp14="http://schemas.microsoft.com/office/word/2010/wordprocessingDrawing" xmlns:wp="http://schemas.openxmlformats.org/drawingml/2006/wordprocessingDrawing" xmlns:w10="urn:schemas-microsoft-com:office:word" xmlns:w="http://schemas.openxmlformats.org/wordprocessingml/2006/main" xmlns:w14="http://schemas.microsoft.com/office/word/2010/wordml" xmlns:w15="http://schemas.microsoft.com/office/word/2012/wordml" xmlns:w16cex="http://schemas.microsoft.com/office/word/2018/wordml/cex" xmlns:w16cid="http://schemas.microsoft.com/office/word/2016/wordml/cid" xmlns:w16="http://schemas.microsoft.com/office/word/2018/wordml" xmlns:w16sdtdh="http://schemas.microsoft.com/office/word/2020/wordml/sdtdatahash" xmlns:w16se="http://schemas.microsoft.com/office/word/2015/wordml/symex" xmlns:wpg="http://schemas.microsoft.com/office/word/2010/wordprocessingGroup" xmlns:wpi="http://schemas.microsoft.com/office/word/2010/wordprocessingInk" xmlns:wne="http://schemas.microsoft.com/office/word/2006/wordml" xmlns:wps="http://schemas.microsoft.com/office/word/2010/wordprocessingShape" xmlns:a="http://schemas.openxmlformats.org/drawingml/2006/main" xmlns:pic="http://schemas.openxmlformats.org/drawingml/2006/picture" xmlns:a14="http://schemas.microsoft.com/office/drawing/2010/main" mc:Ignorable="w14 w15 w16se w16cid w16 w16cex w16sdtdh wp14">
+<w:hdr xmlns:wpc="http://schemas.microsoft.com/office/word/2010/wordprocessingCanvas" xmlns:cx="http://schemas.microsoft.com/office/drawing/2014/chartex" xmlns:cx1="http://schemas.microsoft.com/office/drawing/2015/9/8/chartex" xmlns:cx2="http://schemas.microsoft.com/office/drawing/2015/10/21/chartex" xmlns:cx3="http://schemas.microsoft.com/office/drawing/2016/5/9/chartex" xmlns:cx4="http://schemas.microsoft.com/office/drawing/2016/5/10/chartex" xmlns:cx5="http://schemas.microsoft.com/office/drawing/2016/5/11/chartex" xmlns:cx6="http://schemas.microsoft.com/office/drawing/2016/5/12/chartex" xmlns:cx7="http://schemas.microsoft.com/office/drawing/2016/5/13/chartex" xmlns:cx8="http://schemas.microsoft.com/office/drawing/2016/5/14/chartex" xmlns:mc="http://schemas.openxmlformats.org/markup-compatibility/2006" xmlns:aink="http://schemas.microsoft.com/office/drawing/2016/ink" xmlns:am3d="http://schemas.microsoft.com/office/drawing/2017/model3d" xmlns:o="urn:schemas-microsoft-com:office:office" xmlns:oel="http://schemas.microsoft.com/office/2019/extlst" xmlns:r="http://schemas.openxmlformats.org/officeDocument/2006/relationships" xmlns:m="http://schemas.openxmlformats.org/officeDocument/2006/math" xmlns:v="urn:schemas-microsoft-com:vml" xmlns:wp14="http://schemas.microsoft.com/office/word/2010/wordprocessingDrawing" xmlns:wp="http://schemas.openxmlformats.org/drawingml/2006/wordprocessingDrawing" xmlns:w10="urn:schemas-microsoft-com:office:word" xmlns:w="http://schemas.openxmlformats.org/wordprocessingml/2006/main" xmlns:w14="http://schemas.microsoft.com/office/word/2010/wordml" xmlns:w15="http://schemas.microsoft.com/office/word/2012/wordml" xmlns:w16cex="http://schemas.microsoft.com/office/word/2018/wordml/cex" xmlns:w16cid="http://schemas.microsoft.com/office/word/2016/wordml/cid" xmlns:w16="http://schemas.microsoft.com/office/word/2018/wordml" xmlns:w16du="http://schemas.microsoft.com/office/word/2023/wordml/word16du" xmlns:w16sdtdh="http://schemas.microsoft.com/office/word/2020/wordml/sdtdatahash" xmlns:w16sdtfl="http://schemas.microsoft.com/office/word/2024/wordml/sdtformatlock" xmlns:w16se="http://schemas.microsoft.com/office/word/2015/wordml/symex" xmlns:wpg="http://schemas.microsoft.com/office/word/2010/wordprocessingGroup" xmlns:wpi="http://schemas.microsoft.com/office/word/2010/wordprocessingInk" xmlns:wne="http://schemas.microsoft.com/office/word/2006/wordml" xmlns:wps="http://schemas.microsoft.com/office/word/2010/wordprocessingShape" xmlns:a="http://schemas.openxmlformats.org/drawingml/2006/main" xmlns:pic="http://schemas.openxmlformats.org/drawingml/2006/picture" xmlns:a14="http://schemas.microsoft.com/office/drawing/2010/main" mc:Ignorable="w14 w15 w16se w16cid w16 w16cex w16sdtdh w16sdtfl w16du wp14">
   <w:p>
     <w:pPr>
-      <w:pStyle w:val="Header"/>
+      <w:pStyle w:val="Cabealho"/>
       <w:rPr>
         <w:b/>
         <w:bCs/>
@@ -2602,7 +2898,7 @@
   </w:p>
   <w:p>
     <w:pPr>
-      <w:pStyle w:val="Header"/>
+      <w:pStyle w:val="Cabealho"/>
       <w:jc w:val="center"/>
       <w:rPr>
         <w:b/>
@@ -2666,7 +2962,7 @@
   </w:p>
   <w:p>
     <w:pPr>
-      <w:pStyle w:val="Header"/>
+      <w:pStyle w:val="Cabealho"/>
       <w:jc w:val="center"/>
       <w:rPr>
         <w:rFonts w:ascii="Times New Roman" w:hAnsi="Times New Roman" w:cs="Times New Roman"/>
@@ -2685,7 +2981,7 @@
   </w:p>
   <w:p>
     <w:pPr>
-      <w:pStyle w:val="Header"/>
+      <w:pStyle w:val="Cabealho"/>
       <w:jc w:val="center"/>
       <w:rPr>
         <w:rFonts w:ascii="Times New Roman" w:hAnsi="Times New Roman" w:cs="Times New Roman"/>
@@ -2704,7 +3000,7 @@
   </w:p>
   <w:p>
     <w:pPr>
-      <w:pStyle w:val="Header"/>
+      <w:pStyle w:val="Cabealho"/>
       <w:jc w:val="center"/>
       <w:rPr>
         <w:rFonts w:ascii="Times New Roman" w:hAnsi="Times New Roman" w:cs="Times New Roman"/>
@@ -2714,12 +3010,26 @@
       <w:rPr>
         <w:rFonts w:ascii="Times New Roman" w:hAnsi="Times New Roman" w:cs="Times New Roman"/>
       </w:rPr>
-      <w:t>Avenida Universitária nº 2.221, Anashopping, LUC nº 100, Anápolis/GO - Cep: 75.083-350</w:t>
+      <w:t xml:space="preserve">Avenida Universitária nº 2.221, </w:t>
+    </w:r>
+    <w:proofErr w:type="spellStart"/>
+    <w:r>
+      <w:rPr>
+        <w:rFonts w:ascii="Times New Roman" w:hAnsi="Times New Roman" w:cs="Times New Roman"/>
+      </w:rPr>
+      <w:t>Anashopping</w:t>
+    </w:r>
+    <w:proofErr w:type="spellEnd"/>
+    <w:r>
+      <w:rPr>
+        <w:rFonts w:ascii="Times New Roman" w:hAnsi="Times New Roman" w:cs="Times New Roman"/>
+      </w:rPr>
+      <w:t>, LUC nº 100, Anápolis/GO - Cep: 75.083-350</w:t>
     </w:r>
   </w:p>
   <w:p>
     <w:pPr>
-      <w:pStyle w:val="Header"/>
+      <w:pStyle w:val="Cabealho"/>
       <w:jc w:val="center"/>
       <w:rPr>
         <w:rFonts w:ascii="Times New Roman" w:hAnsi="Times New Roman" w:cs="Times New Roman"/>
@@ -2734,7 +3044,7 @@
   </w:p>
   <w:p>
     <w:pPr>
-      <w:pStyle w:val="Header"/>
+      <w:pStyle w:val="Cabealho"/>
       <w:jc w:val="center"/>
       <w:rPr>
         <w:rFonts w:ascii="Times New Roman" w:hAnsi="Times New Roman" w:cs="Times New Roman"/>
@@ -2749,14 +3059,14 @@
   </w:p>
   <w:p>
     <w:pPr>
-      <w:pStyle w:val="Header"/>
+      <w:pStyle w:val="Cabealho"/>
     </w:pPr>
   </w:p>
 </w:hdr>
 </file>
 
 <file path=word/styles.xml><?xml version="1.0" encoding="utf-8"?>
-<w:styles xmlns:mc="http://schemas.openxmlformats.org/markup-compatibility/2006" xmlns:r="http://schemas.openxmlformats.org/officeDocument/2006/relationships" xmlns:w="http://schemas.openxmlformats.org/wordprocessingml/2006/main" xmlns:w14="http://schemas.microsoft.com/office/word/2010/wordml" xmlns:w15="http://schemas.microsoft.com/office/word/2012/wordml" xmlns:w16cex="http://schemas.microsoft.com/office/word/2018/wordml/cex" xmlns:w16cid="http://schemas.microsoft.com/office/word/2016/wordml/cid" xmlns:w16="http://schemas.microsoft.com/office/word/2018/wordml" xmlns:w16sdtdh="http://schemas.microsoft.com/office/word/2020/wordml/sdtdatahash" xmlns:w16se="http://schemas.microsoft.com/office/word/2015/wordml/symex" mc:Ignorable="w14 w15 w16se w16cid w16 w16cex w16sdtdh">
+<w:styles xmlns:mc="http://schemas.openxmlformats.org/markup-compatibility/2006" xmlns:r="http://schemas.openxmlformats.org/officeDocument/2006/relationships" xmlns:w="http://schemas.openxmlformats.org/wordprocessingml/2006/main" xmlns:w14="http://schemas.microsoft.com/office/word/2010/wordml" xmlns:w15="http://schemas.microsoft.com/office/word/2012/wordml" xmlns:w16cex="http://schemas.microsoft.com/office/word/2018/wordml/cex" xmlns:w16cid="http://schemas.microsoft.com/office/word/2016/wordml/cid" xmlns:w16="http://schemas.microsoft.com/office/word/2018/wordml" xmlns:w16du="http://schemas.microsoft.com/office/word/2023/wordml/word16du" xmlns:w16sdtdh="http://schemas.microsoft.com/office/word/2020/wordml/sdtdatahash" xmlns:w16sdtfl="http://schemas.microsoft.com/office/word/2024/wordml/sdtformatlock" xmlns:w16se="http://schemas.microsoft.com/office/word/2015/wordml/symex" mc:Ignorable="w14 w15 w16se w16cid w16 w16cex w16sdtdh w16sdtfl w16du">
   <w:docDefaults>
     <w:rPrDefault>
       <w:rPr>
@@ -3165,13 +3475,13 @@
       <w:lang w:val="pt-BR"/>
     </w:rPr>
   </w:style>
-  <w:style w:type="character" w:styleId="DefaultParagraphFont" w:default="1">
+  <w:style w:type="character" w:styleId="Fontepargpadro" w:default="1">
     <w:name w:val="Default Paragraph Font"/>
     <w:uiPriority w:val="1"/>
     <w:semiHidden/>
     <w:unhideWhenUsed/>
   </w:style>
-  <w:style w:type="table" w:styleId="TableNormal" w:default="1">
+  <w:style w:type="table" w:styleId="Tabelanormal" w:default="1">
     <w:name w:val="Normal Table"/>
     <w:uiPriority w:val="99"/>
     <w:semiHidden/>
@@ -3186,16 +3496,16 @@
       </w:tblCellMar>
     </w:tblPr>
   </w:style>
-  <w:style w:type="numbering" w:styleId="NoList" w:default="1">
+  <w:style w:type="numbering" w:styleId="Semlista" w:default="1">
     <w:name w:val="No List"/>
     <w:uiPriority w:val="99"/>
     <w:semiHidden/>
     <w:unhideWhenUsed/>
   </w:style>
-  <w:style w:type="paragraph" w:styleId="Header">
+  <w:style w:type="paragraph" w:styleId="Cabealho">
     <w:name w:val="header"/>
     <w:basedOn w:val="Normal"/>
-    <w:link w:val="HeaderChar"/>
+    <w:link w:val="CabealhoChar"/>
     <w:uiPriority w:val="99"/>
     <w:unhideWhenUsed/>
     <w:rsid w:val="002D6708"/>
@@ -3207,10 +3517,10 @@
       <w:spacing w:after="0" w:line="240" w:lineRule="auto"/>
     </w:pPr>
   </w:style>
-  <w:style w:type="character" w:styleId="HeaderChar" w:customStyle="1">
-    <w:name w:val="Header Char"/>
-    <w:basedOn w:val="DefaultParagraphFont"/>
-    <w:link w:val="Header"/>
+  <w:style w:type="character" w:styleId="CabealhoChar" w:customStyle="1">
+    <w:name w:val="Cabeçalho Char"/>
+    <w:basedOn w:val="Fontepargpadro"/>
+    <w:link w:val="Cabealho"/>
     <w:uiPriority w:val="99"/>
     <w:rsid w:val="002D6708"/>
     <w:rPr>
@@ -3219,10 +3529,10 @@
       <w:lang w:val="pt-BR"/>
     </w:rPr>
   </w:style>
-  <w:style w:type="paragraph" w:styleId="Footer">
+  <w:style w:type="paragraph" w:styleId="Rodap">
     <w:name w:val="footer"/>
     <w:basedOn w:val="Normal"/>
-    <w:link w:val="FooterChar"/>
+    <w:link w:val="RodapChar"/>
     <w:uiPriority w:val="99"/>
     <w:unhideWhenUsed/>
     <w:rsid w:val="002D6708"/>
@@ -3234,10 +3544,10 @@
       <w:spacing w:after="0" w:line="240" w:lineRule="auto"/>
     </w:pPr>
   </w:style>
-  <w:style w:type="character" w:styleId="FooterChar" w:customStyle="1">
-    <w:name w:val="Footer Char"/>
-    <w:basedOn w:val="DefaultParagraphFont"/>
-    <w:link w:val="Footer"/>
+  <w:style w:type="character" w:styleId="RodapChar" w:customStyle="1">
+    <w:name w:val="Rodapé Char"/>
+    <w:basedOn w:val="Fontepargpadro"/>
+    <w:link w:val="Rodap"/>
     <w:uiPriority w:val="99"/>
     <w:rsid w:val="002D6708"/>
     <w:rPr>
